--- a/Documentation/development+plan+1.3 (2).docx
+++ b/Documentation/development+plan+1.3 (2).docx
@@ -723,16 +723,34 @@
           <w:p>
             <w:pPr>
               <w:rPr>
+                <w:lang w:eastAsia="zh-CN"/>
+              </w:rPr>
+            </w:pPr>
+            <w:r>
+              <w:rPr>
                 <w:rFonts w:hint="eastAsia"/>
                 <w:lang w:eastAsia="zh-CN"/>
               </w:rPr>
+              <w:t>1.5</w:t>
+            </w:r>
+          </w:p>
+        </w:tc>
+        <w:tc>
+          <w:tcPr>
+            <w:tcW w:w="2129" w:type="dxa"/>
+          </w:tcPr>
+          <w:p>
+            <w:pPr>
+              <w:rPr>
+                <w:lang w:eastAsia="zh-CN"/>
+              </w:rPr>
             </w:pPr>
             <w:r>
               <w:rPr>
                 <w:rFonts w:hint="eastAsia"/>
                 <w:lang w:eastAsia="zh-CN"/>
               </w:rPr>
-              <w:t>1.5</w:t>
+              <w:t>29/9/2013</w:t>
             </w:r>
           </w:p>
         </w:tc>
@@ -742,17 +760,16 @@
           </w:tcPr>
           <w:p>
             <w:pPr>
+              <w:rPr>
+                <w:lang w:eastAsia="zh-CN"/>
+              </w:rPr>
+            </w:pPr>
+            <w:r>
               <w:rPr>
                 <w:rFonts w:hint="eastAsia"/>
                 <w:lang w:eastAsia="zh-CN"/>
               </w:rPr>
-            </w:pPr>
-            <w:r>
-              <w:rPr>
-                <w:rFonts w:hint="eastAsia"/>
-                <w:lang w:eastAsia="zh-CN"/>
-              </w:rPr>
-              <w:t>29/9/2013</w:t>
+              <w:t>SHENGWEI LI</w:t>
             </w:r>
           </w:p>
         </w:tc>
@@ -763,27 +780,6 @@
           <w:p>
             <w:pPr>
               <w:rPr>
-                <w:rFonts w:hint="eastAsia"/>
-                <w:lang w:eastAsia="zh-CN"/>
-              </w:rPr>
-            </w:pPr>
-            <w:r>
-              <w:rPr>
-                <w:rFonts w:hint="eastAsia"/>
-                <w:lang w:eastAsia="zh-CN"/>
-              </w:rPr>
-              <w:t>SHENGWEI LI</w:t>
-            </w:r>
-          </w:p>
-        </w:tc>
-        <w:tc>
-          <w:tcPr>
-            <w:tcW w:w="2129" w:type="dxa"/>
-          </w:tcPr>
-          <w:p>
-            <w:pPr>
-              <w:rPr>
-                <w:rFonts w:hint="eastAsia"/>
                 <w:lang w:eastAsia="zh-CN"/>
               </w:rPr>
             </w:pPr>
@@ -7531,72 +7527,102 @@
       <w:pPr>
         <w:jc w:val="both"/>
         <w:rPr>
+          <w:lang w:val="en-US" w:eastAsia="zh-CN"/>
+        </w:rPr>
+      </w:pPr>
+      <w:r>
+        <w:rPr>
+          <w:lang w:val="en-US"/>
+        </w:rPr>
+        <w:t>This is not just your team. It is anyone else who has direct interaction with the software – e.g. clients who test it or are interviewed about it, and other members of their organisation.</w:t>
+      </w:r>
+    </w:p>
+    <w:p>
+      <w:pPr>
+        <w:jc w:val="both"/>
+        <w:rPr>
+          <w:lang w:val="en-US" w:eastAsia="zh-CN"/>
+        </w:rPr>
+      </w:pPr>
+    </w:p>
+    <w:p>
+      <w:pPr>
+        <w:jc w:val="both"/>
+        <w:rPr>
+          <w:lang w:val="en-US" w:eastAsia="zh-CN"/>
+        </w:rPr>
+      </w:pPr>
+      <w:r>
+        <w:rPr>
           <w:rFonts w:hint="eastAsia"/>
           <w:lang w:val="en-US" w:eastAsia="zh-CN"/>
         </w:rPr>
-      </w:pPr>
-      <w:r>
-        <w:rPr>
-          <w:lang w:val="en-US"/>
-        </w:rPr>
-        <w:t>This is not just your team. It is anyone else who has direct interaction with the software – e.g. clients who test it or are interviewed about it, and other members of their organisation.</w:t>
-      </w:r>
-    </w:p>
-    <w:p>
-      <w:pPr>
-        <w:jc w:val="both"/>
+        <w:t>In our project, we will use functional grouping model for organization design. It</w:t>
+      </w:r>
+      <w:r>
+        <w:rPr>
+          <w:lang w:val="en-US" w:eastAsia="zh-CN"/>
+        </w:rPr>
+        <w:t>’</w:t>
+      </w:r>
+      <w:r>
         <w:rPr>
           <w:rFonts w:hint="eastAsia"/>
           <w:lang w:val="en-US" w:eastAsia="zh-CN"/>
         </w:rPr>
-      </w:pPr>
-    </w:p>
-    <w:p>
-      <w:pPr>
-        <w:jc w:val="both"/>
+        <w:t xml:space="preserve">s a great idea for </w:t>
+      </w:r>
+      <w:r>
+        <w:rPr>
+          <w:lang w:val="en-US" w:eastAsia="zh-CN"/>
+        </w:rPr>
+        <w:t>Single-program organizations</w:t>
+      </w:r>
+      <w:r>
         <w:rPr>
           <w:rFonts w:hint="eastAsia"/>
           <w:lang w:val="en-US" w:eastAsia="zh-CN"/>
         </w:rPr>
-      </w:pPr>
+        <w:t xml:space="preserve"> and </w:t>
+      </w:r>
+      <w:r>
+        <w:rPr>
+          <w:lang w:val="en-US" w:eastAsia="zh-CN"/>
+        </w:rPr>
+        <w:t>most frequently used by our clients</w:t>
+      </w:r>
       <w:r>
         <w:rPr>
           <w:rFonts w:hint="eastAsia"/>
           <w:lang w:val="en-US" w:eastAsia="zh-CN"/>
         </w:rPr>
-        <w:t>In our project, we will use functional grouping model for organization design. It</w:t>
-      </w:r>
-      <w:r>
-        <w:rPr>
-          <w:lang w:val="en-US" w:eastAsia="zh-CN"/>
-        </w:rPr>
-        <w:t>’</w:t>
+        <w:t>.</w:t>
       </w:r>
       <w:r>
         <w:rPr>
           <w:rFonts w:hint="eastAsia"/>
           <w:lang w:val="en-US" w:eastAsia="zh-CN"/>
         </w:rPr>
-        <w:t xml:space="preserve">s a great idea for </w:t>
+        <w:t xml:space="preserve"> We didn</w:t>
       </w:r>
       <w:r>
         <w:rPr>
           <w:lang w:val="en-US" w:eastAsia="zh-CN"/>
         </w:rPr>
-        <w:t>Single-program organizations</w:t>
+        <w:t>’</w:t>
       </w:r>
       <w:r>
         <w:rPr>
           <w:rFonts w:hint="eastAsia"/>
           <w:lang w:val="en-US" w:eastAsia="zh-CN"/>
         </w:rPr>
-        <w:t xml:space="preserve"> and </w:t>
+        <w:t>t</w:t>
       </w:r>
       <w:r>
         <w:rPr>
           <w:lang w:val="en-US" w:eastAsia="zh-CN"/>
         </w:rPr>
-        <w:t>most frequently used by our clients</w:t>
+        <w:t xml:space="preserve"> need to manage across a large geographic area</w:t>
       </w:r>
       <w:r>
         <w:rPr>
@@ -7605,172 +7631,134 @@
         </w:rPr>
         <w:t>.</w:t>
       </w:r>
+    </w:p>
+    <w:p>
+      <w:pPr>
+        <w:jc w:val="both"/>
+        <w:rPr>
+          <w:lang w:val="en-US" w:eastAsia="zh-CN"/>
+        </w:rPr>
+      </w:pPr>
       <w:r>
         <w:rPr>
           <w:rFonts w:hint="eastAsia"/>
           <w:lang w:val="en-US" w:eastAsia="zh-CN"/>
         </w:rPr>
-        <w:t xml:space="preserve"> We didn</w:t>
+        <w:t>The purpose of the organization is d</w:t>
       </w:r>
       <w:r>
         <w:rPr>
           <w:lang w:val="en-US" w:eastAsia="zh-CN"/>
         </w:rPr>
-        <w:t>’</w:t>
+        <w:t>evelops depth of skills in a</w:t>
       </w:r>
       <w:r>
         <w:rPr>
           <w:rFonts w:hint="eastAsia"/>
           <w:lang w:val="en-US" w:eastAsia="zh-CN"/>
         </w:rPr>
-        <w:t>t</w:t>
+        <w:t xml:space="preserve"> </w:t>
       </w:r>
       <w:r>
         <w:rPr>
           <w:lang w:val="en-US" w:eastAsia="zh-CN"/>
         </w:rPr>
-        <w:t xml:space="preserve"> need to manage across a large geographic area</w:t>
+        <w:t>particular function</w:t>
       </w:r>
       <w:r>
         <w:rPr>
           <w:rFonts w:hint="eastAsia"/>
           <w:lang w:val="en-US" w:eastAsia="zh-CN"/>
         </w:rPr>
-        <w:t>.</w:t>
-      </w:r>
-    </w:p>
-    <w:p>
-      <w:pPr>
-        <w:jc w:val="both"/>
+        <w:t>,</w:t>
+      </w:r>
+      <w:r>
+        <w:t xml:space="preserve"> </w:t>
+      </w:r>
+      <w:r>
         <w:rPr>
           <w:rFonts w:hint="eastAsia"/>
           <w:lang w:val="en-US" w:eastAsia="zh-CN"/>
         </w:rPr>
-      </w:pPr>
+        <w:t>p</w:t>
+      </w:r>
+      <w:r>
+        <w:rPr>
+          <w:lang w:val="en-US" w:eastAsia="zh-CN"/>
+        </w:rPr>
+        <w:t xml:space="preserve">romotes functional innovation, scale and lower </w:t>
+      </w:r>
+      <w:r>
+        <w:rPr>
+          <w:lang w:val="en-US" w:eastAsia="zh-CN"/>
+        </w:rPr>
+        <w:t>costs</w:t>
+      </w:r>
       <w:r>
         <w:rPr>
           <w:rFonts w:hint="eastAsia"/>
           <w:lang w:val="en-US" w:eastAsia="zh-CN"/>
         </w:rPr>
-        <w:t>The purpose of the organization is d</w:t>
+        <w:t>.</w:t>
       </w:r>
       <w:r>
         <w:rPr>
           <w:lang w:val="en-US" w:eastAsia="zh-CN"/>
         </w:rPr>
-        <w:t>evelops depth of skills in a</w:t>
+        <w:t xml:space="preserve"> </w:t>
       </w:r>
       <w:r>
         <w:rPr>
           <w:rFonts w:hint="eastAsia"/>
           <w:lang w:val="en-US" w:eastAsia="zh-CN"/>
         </w:rPr>
-        <w:t xml:space="preserve"> </w:t>
+        <w:t>E</w:t>
       </w:r>
       <w:r>
         <w:rPr>
           <w:lang w:val="en-US" w:eastAsia="zh-CN"/>
         </w:rPr>
-        <w:t>particular function</w:t>
+        <w:t xml:space="preserve">ach member is going to understand their core responsibilities, </w:t>
+      </w:r>
+      <w:r>
+        <w:rPr>
+          <w:lang w:val="en-US" w:eastAsia="zh-CN"/>
+        </w:rPr>
+        <w:t>and to hold them accountable</w:t>
       </w:r>
       <w:r>
         <w:rPr>
           <w:rFonts w:hint="eastAsia"/>
           <w:lang w:val="en-US" w:eastAsia="zh-CN"/>
         </w:rPr>
-        <w:t>,</w:t>
-      </w:r>
-      <w:r>
-        <w:t xml:space="preserve"> </w:t>
-      </w:r>
-      <w:r>
-        <w:rPr>
-          <w:rFonts w:hint="eastAsia"/>
+        <w:t>.</w:t>
+      </w:r>
+    </w:p>
+    <w:p>
+      <w:pPr>
+        <w:jc w:val="both"/>
+        <w:rPr>
           <w:lang w:val="en-US" w:eastAsia="zh-CN"/>
         </w:rPr>
-        <w:t>p</w:t>
-      </w:r>
-      <w:r>
+      </w:pPr>
+    </w:p>
+    <w:p>
+      <w:pPr>
+        <w:jc w:val="both"/>
         <w:rPr>
           <w:lang w:val="en-US" w:eastAsia="zh-CN"/>
         </w:rPr>
-        <w:t xml:space="preserve">romotes functional innovation, scale and lower </w:t>
-      </w:r>
-      <w:r>
+      </w:pPr>
+    </w:p>
+    <w:p>
+      <w:pPr>
+        <w:jc w:val="both"/>
         <w:rPr>
           <w:lang w:val="en-US" w:eastAsia="zh-CN"/>
         </w:rPr>
-        <w:t>costs</w:t>
-      </w:r>
-      <w:r>
-        <w:rPr>
-          <w:rFonts w:hint="eastAsia"/>
-          <w:lang w:val="en-US" w:eastAsia="zh-CN"/>
-        </w:rPr>
-        <w:t>.</w:t>
-      </w:r>
-      <w:r>
-        <w:rPr>
-          <w:lang w:val="en-US" w:eastAsia="zh-CN"/>
-        </w:rPr>
-        <w:t xml:space="preserve"> </w:t>
-      </w:r>
-      <w:r>
-        <w:rPr>
-          <w:rFonts w:hint="eastAsia"/>
-          <w:lang w:val="en-US" w:eastAsia="zh-CN"/>
-        </w:rPr>
-        <w:t>E</w:t>
-      </w:r>
-      <w:r>
-        <w:rPr>
-          <w:lang w:val="en-US" w:eastAsia="zh-CN"/>
-        </w:rPr>
-        <w:t xml:space="preserve">ach member is going to understand their core responsibilities, </w:t>
-      </w:r>
-      <w:r>
-        <w:rPr>
-          <w:lang w:val="en-US" w:eastAsia="zh-CN"/>
-        </w:rPr>
-        <w:t>and to hold them accountable</w:t>
-      </w:r>
-      <w:r>
-        <w:rPr>
-          <w:rFonts w:hint="eastAsia"/>
-          <w:lang w:val="en-US" w:eastAsia="zh-CN"/>
-        </w:rPr>
-        <w:t>.</w:t>
-      </w:r>
-    </w:p>
-    <w:p>
-      <w:pPr>
-        <w:jc w:val="both"/>
-        <w:rPr>
-          <w:rFonts w:hint="eastAsia"/>
-          <w:lang w:val="en-US" w:eastAsia="zh-CN"/>
-        </w:rPr>
-      </w:pPr>
-    </w:p>
-    <w:p>
-      <w:pPr>
-        <w:jc w:val="both"/>
-        <w:rPr>
-          <w:rFonts w:hint="eastAsia"/>
-          <w:lang w:val="en-US" w:eastAsia="zh-CN"/>
-        </w:rPr>
-      </w:pPr>
-    </w:p>
-    <w:p>
-      <w:pPr>
-        <w:jc w:val="both"/>
-        <w:rPr>
-          <w:rFonts w:hint="eastAsia"/>
-          <w:lang w:val="en-US" w:eastAsia="zh-CN"/>
-        </w:rPr>
-      </w:pPr>
-      <w:r>
-        <w:rPr>
-          <w:rFonts w:hint="eastAsia"/>
+      </w:pPr>
+      <w:r>
+        <w:rPr>
           <w:noProof/>
           <w:lang w:val="en-US" w:eastAsia="zh-CN"/>
         </w:rPr>
@@ -7784,7 +7772,6 @@
       </w:r>
       <w:r>
         <w:rPr>
-          <w:rFonts w:hint="eastAsia"/>
           <w:noProof/>
           <w:lang w:val="en-US" w:eastAsia="zh-CN"/>
         </w:rPr>
@@ -7817,7 +7804,6 @@
       <w:pPr>
         <w:jc w:val="both"/>
         <w:rPr>
-          <w:rFonts w:hint="eastAsia"/>
           <w:lang w:val="en-US" w:eastAsia="zh-CN"/>
         </w:rPr>
       </w:pPr>
@@ -7826,7 +7812,7 @@
       <w:pPr>
         <w:jc w:val="both"/>
         <w:rPr>
-          <w:rFonts w:ascii="Times" w:hAnsi="Times" w:cs="Times" w:hint="eastAsia"/>
+          <w:rFonts w:ascii="Times" w:hAnsi="Times" w:cs="Times"/>
           <w:lang w:val="en-US" w:eastAsia="zh-CN"/>
         </w:rPr>
       </w:pPr>
@@ -8665,7 +8651,8 @@
       <w:pPr>
         <w:pStyle w:val="3"/>
         <w:rPr>
-          <w:lang w:val="en-US"/>
+          <w:rFonts w:hint="eastAsia"/>
+          <w:lang w:val="en-US" w:eastAsia="zh-CN"/>
         </w:rPr>
       </w:pPr>
       <w:bookmarkStart w:id="35" w:name="_Toc365914984"/>
@@ -8688,6 +8675,539 @@
         <w:t xml:space="preserve"> Delivery Phase 1 &lt;Name&gt;</w:t>
       </w:r>
       <w:bookmarkEnd w:id="35"/>
+    </w:p>
+    <w:tbl>
+      <w:tblPr>
+        <w:tblStyle w:val="a6"/>
+        <w:tblW w:w="0" w:type="auto"/>
+        <w:tblLook w:val="04A0"/>
+      </w:tblPr>
+      <w:tblGrid>
+        <w:gridCol w:w="4428"/>
+        <w:gridCol w:w="4428"/>
+      </w:tblGrid>
+      <w:tr>
+        <w:tc>
+          <w:tcPr>
+            <w:tcW w:w="4428" w:type="dxa"/>
+          </w:tcPr>
+          <w:p>
+            <w:pPr>
+              <w:rPr>
+                <w:lang w:val="en-US" w:eastAsia="zh-CN"/>
+              </w:rPr>
+            </w:pPr>
+            <w:r>
+              <w:rPr>
+                <w:rFonts w:hint="eastAsia"/>
+                <w:lang w:val="en-US" w:eastAsia="zh-CN"/>
+              </w:rPr>
+              <w:t>Deliverables</w:t>
+            </w:r>
+          </w:p>
+        </w:tc>
+        <w:tc>
+          <w:tcPr>
+            <w:tcW w:w="4428" w:type="dxa"/>
+          </w:tcPr>
+          <w:p>
+            <w:pPr>
+              <w:rPr>
+                <w:lang w:val="en-US" w:eastAsia="zh-CN"/>
+              </w:rPr>
+            </w:pPr>
+            <w:r>
+              <w:rPr>
+                <w:rFonts w:hint="eastAsia"/>
+                <w:lang w:val="en-US" w:eastAsia="zh-CN"/>
+              </w:rPr>
+              <w:t>Date</w:t>
+            </w:r>
+          </w:p>
+        </w:tc>
+      </w:tr>
+      <w:tr>
+        <w:tc>
+          <w:tcPr>
+            <w:tcW w:w="4428" w:type="dxa"/>
+          </w:tcPr>
+          <w:p>
+            <w:pPr>
+              <w:rPr>
+                <w:lang w:val="en-US" w:eastAsia="zh-CN"/>
+              </w:rPr>
+            </w:pPr>
+            <w:r>
+              <w:rPr>
+                <w:rFonts w:hint="eastAsia"/>
+                <w:lang w:val="en-US" w:eastAsia="zh-CN"/>
+              </w:rPr>
+              <w:t>Requirement Definition V1.0</w:t>
+            </w:r>
+          </w:p>
+        </w:tc>
+        <w:tc>
+          <w:tcPr>
+            <w:tcW w:w="4428" w:type="dxa"/>
+          </w:tcPr>
+          <w:p>
+            <w:pPr>
+              <w:rPr>
+                <w:lang w:val="en-US" w:eastAsia="zh-CN"/>
+              </w:rPr>
+            </w:pPr>
+            <w:r>
+              <w:rPr>
+                <w:rFonts w:hint="eastAsia"/>
+                <w:lang w:val="en-US" w:eastAsia="zh-CN"/>
+              </w:rPr>
+              <w:t xml:space="preserve">August </w:t>
+            </w:r>
+          </w:p>
+        </w:tc>
+      </w:tr>
+      <w:tr>
+        <w:tc>
+          <w:tcPr>
+            <w:tcW w:w="4428" w:type="dxa"/>
+          </w:tcPr>
+          <w:p>
+            <w:pPr>
+              <w:rPr>
+                <w:lang w:val="en-US" w:eastAsia="zh-CN"/>
+              </w:rPr>
+            </w:pPr>
+            <w:r>
+              <w:rPr>
+                <w:rFonts w:hint="eastAsia"/>
+                <w:lang w:val="en-US" w:eastAsia="zh-CN"/>
+              </w:rPr>
+              <w:t>Software model</w:t>
+            </w:r>
+          </w:p>
+        </w:tc>
+        <w:tc>
+          <w:tcPr>
+            <w:tcW w:w="4428" w:type="dxa"/>
+          </w:tcPr>
+          <w:p>
+            <w:pPr>
+              <w:rPr>
+                <w:lang w:val="en-US" w:eastAsia="zh-CN"/>
+              </w:rPr>
+            </w:pPr>
+          </w:p>
+        </w:tc>
+      </w:tr>
+      <w:tr>
+        <w:tc>
+          <w:tcPr>
+            <w:tcW w:w="4428" w:type="dxa"/>
+          </w:tcPr>
+          <w:p>
+            <w:pPr>
+              <w:rPr>
+                <w:lang w:val="en-US" w:eastAsia="zh-CN"/>
+              </w:rPr>
+            </w:pPr>
+            <w:r>
+              <w:rPr>
+                <w:rFonts w:hint="eastAsia"/>
+                <w:lang w:val="en-US" w:eastAsia="zh-CN"/>
+              </w:rPr>
+              <w:t>Technical analisys</w:t>
+            </w:r>
+          </w:p>
+        </w:tc>
+        <w:tc>
+          <w:tcPr>
+            <w:tcW w:w="4428" w:type="dxa"/>
+          </w:tcPr>
+          <w:p>
+            <w:pPr>
+              <w:rPr>
+                <w:lang w:val="en-US" w:eastAsia="zh-CN"/>
+              </w:rPr>
+            </w:pPr>
+          </w:p>
+        </w:tc>
+      </w:tr>
+      <w:tr>
+        <w:tc>
+          <w:tcPr>
+            <w:tcW w:w="4428" w:type="dxa"/>
+          </w:tcPr>
+          <w:p>
+            <w:pPr>
+              <w:rPr>
+                <w:lang w:val="en-US" w:eastAsia="zh-CN"/>
+              </w:rPr>
+            </w:pPr>
+            <w:r>
+              <w:rPr>
+                <w:rFonts w:hint="eastAsia"/>
+                <w:lang w:val="en-US" w:eastAsia="zh-CN"/>
+              </w:rPr>
+              <w:t>Client analisys</w:t>
+            </w:r>
+          </w:p>
+        </w:tc>
+        <w:tc>
+          <w:tcPr>
+            <w:tcW w:w="4428" w:type="dxa"/>
+          </w:tcPr>
+          <w:p>
+            <w:pPr>
+              <w:rPr>
+                <w:lang w:val="en-US" w:eastAsia="zh-CN"/>
+              </w:rPr>
+            </w:pPr>
+          </w:p>
+        </w:tc>
+      </w:tr>
+      <w:tr>
+        <w:tc>
+          <w:tcPr>
+            <w:tcW w:w="4428" w:type="dxa"/>
+          </w:tcPr>
+          <w:p>
+            <w:pPr>
+              <w:rPr>
+                <w:lang w:val="en-US" w:eastAsia="zh-CN"/>
+              </w:rPr>
+            </w:pPr>
+            <w:r>
+              <w:rPr>
+                <w:rFonts w:hint="eastAsia"/>
+                <w:lang w:val="en-US" w:eastAsia="zh-CN"/>
+              </w:rPr>
+              <w:t>System design V1.0</w:t>
+            </w:r>
+          </w:p>
+        </w:tc>
+        <w:tc>
+          <w:tcPr>
+            <w:tcW w:w="4428" w:type="dxa"/>
+          </w:tcPr>
+          <w:p>
+            <w:pPr>
+              <w:rPr>
+                <w:lang w:val="en-US" w:eastAsia="zh-CN"/>
+              </w:rPr>
+            </w:pPr>
+          </w:p>
+        </w:tc>
+      </w:tr>
+      <w:tr>
+        <w:tc>
+          <w:tcPr>
+            <w:tcW w:w="4428" w:type="dxa"/>
+          </w:tcPr>
+          <w:p>
+            <w:pPr>
+              <w:rPr>
+                <w:lang w:val="en-US" w:eastAsia="zh-CN"/>
+              </w:rPr>
+            </w:pPr>
+            <w:r>
+              <w:rPr>
+                <w:rFonts w:hint="eastAsia"/>
+                <w:lang w:val="en-US" w:eastAsia="zh-CN"/>
+              </w:rPr>
+              <w:t>System prototype</w:t>
+            </w:r>
+          </w:p>
+        </w:tc>
+        <w:tc>
+          <w:tcPr>
+            <w:tcW w:w="4428" w:type="dxa"/>
+          </w:tcPr>
+          <w:p>
+            <w:pPr>
+              <w:rPr>
+                <w:lang w:val="en-US" w:eastAsia="zh-CN"/>
+              </w:rPr>
+            </w:pPr>
+          </w:p>
+        </w:tc>
+      </w:tr>
+      <w:tr>
+        <w:tc>
+          <w:tcPr>
+            <w:tcW w:w="4428" w:type="dxa"/>
+          </w:tcPr>
+          <w:p>
+            <w:pPr>
+              <w:rPr>
+                <w:lang w:val="en-US" w:eastAsia="zh-CN"/>
+              </w:rPr>
+            </w:pPr>
+            <w:r>
+              <w:rPr>
+                <w:rFonts w:hint="eastAsia"/>
+                <w:lang w:val="en-US" w:eastAsia="zh-CN"/>
+              </w:rPr>
+              <w:t>Software development</w:t>
+            </w:r>
+          </w:p>
+        </w:tc>
+        <w:tc>
+          <w:tcPr>
+            <w:tcW w:w="4428" w:type="dxa"/>
+          </w:tcPr>
+          <w:p>
+            <w:pPr>
+              <w:rPr>
+                <w:lang w:val="en-US" w:eastAsia="zh-CN"/>
+              </w:rPr>
+            </w:pPr>
+          </w:p>
+        </w:tc>
+      </w:tr>
+      <w:tr>
+        <w:tc>
+          <w:tcPr>
+            <w:tcW w:w="4428" w:type="dxa"/>
+          </w:tcPr>
+          <w:p>
+            <w:pPr>
+              <w:rPr>
+                <w:rFonts w:hint="eastAsia"/>
+                <w:lang w:val="en-US" w:eastAsia="zh-CN"/>
+              </w:rPr>
+            </w:pPr>
+            <w:r>
+              <w:rPr>
+                <w:rFonts w:hint="eastAsia"/>
+                <w:lang w:val="en-US" w:eastAsia="zh-CN"/>
+              </w:rPr>
+              <w:t>Testing case</w:t>
+            </w:r>
+          </w:p>
+        </w:tc>
+        <w:tc>
+          <w:tcPr>
+            <w:tcW w:w="4428" w:type="dxa"/>
+          </w:tcPr>
+          <w:p>
+            <w:pPr>
+              <w:rPr>
+                <w:lang w:val="en-US" w:eastAsia="zh-CN"/>
+              </w:rPr>
+            </w:pPr>
+          </w:p>
+        </w:tc>
+      </w:tr>
+      <w:tr>
+        <w:tc>
+          <w:tcPr>
+            <w:tcW w:w="4428" w:type="dxa"/>
+          </w:tcPr>
+          <w:p>
+            <w:pPr>
+              <w:rPr>
+                <w:rFonts w:hint="eastAsia"/>
+                <w:lang w:val="en-US" w:eastAsia="zh-CN"/>
+              </w:rPr>
+            </w:pPr>
+            <w:r>
+              <w:rPr>
+                <w:rFonts w:hint="eastAsia"/>
+                <w:lang w:val="en-US" w:eastAsia="zh-CN"/>
+              </w:rPr>
+              <w:t>Client review</w:t>
+            </w:r>
+          </w:p>
+        </w:tc>
+        <w:tc>
+          <w:tcPr>
+            <w:tcW w:w="4428" w:type="dxa"/>
+          </w:tcPr>
+          <w:p>
+            <w:pPr>
+              <w:rPr>
+                <w:lang w:val="en-US" w:eastAsia="zh-CN"/>
+              </w:rPr>
+            </w:pPr>
+          </w:p>
+        </w:tc>
+      </w:tr>
+      <w:tr>
+        <w:tc>
+          <w:tcPr>
+            <w:tcW w:w="4428" w:type="dxa"/>
+          </w:tcPr>
+          <w:p>
+            <w:pPr>
+              <w:rPr>
+                <w:rFonts w:hint="eastAsia"/>
+                <w:lang w:val="en-US" w:eastAsia="zh-CN"/>
+              </w:rPr>
+            </w:pPr>
+            <w:r>
+              <w:rPr>
+                <w:rFonts w:hint="eastAsia"/>
+                <w:lang w:val="en-US" w:eastAsia="zh-CN"/>
+              </w:rPr>
+              <w:t>Documentation collection</w:t>
+            </w:r>
+          </w:p>
+        </w:tc>
+        <w:tc>
+          <w:tcPr>
+            <w:tcW w:w="4428" w:type="dxa"/>
+          </w:tcPr>
+          <w:p>
+            <w:pPr>
+              <w:rPr>
+                <w:lang w:val="en-US" w:eastAsia="zh-CN"/>
+              </w:rPr>
+            </w:pPr>
+          </w:p>
+        </w:tc>
+      </w:tr>
+      <w:tr>
+        <w:tc>
+          <w:tcPr>
+            <w:tcW w:w="4428" w:type="dxa"/>
+          </w:tcPr>
+          <w:p>
+            <w:pPr>
+              <w:rPr>
+                <w:rFonts w:hint="eastAsia"/>
+                <w:lang w:val="en-US" w:eastAsia="zh-CN"/>
+              </w:rPr>
+            </w:pPr>
+          </w:p>
+        </w:tc>
+        <w:tc>
+          <w:tcPr>
+            <w:tcW w:w="4428" w:type="dxa"/>
+          </w:tcPr>
+          <w:p>
+            <w:pPr>
+              <w:rPr>
+                <w:lang w:val="en-US" w:eastAsia="zh-CN"/>
+              </w:rPr>
+            </w:pPr>
+          </w:p>
+        </w:tc>
+      </w:tr>
+      <w:tr>
+        <w:tc>
+          <w:tcPr>
+            <w:tcW w:w="4428" w:type="dxa"/>
+          </w:tcPr>
+          <w:p>
+            <w:pPr>
+              <w:rPr>
+                <w:rFonts w:hint="eastAsia"/>
+                <w:lang w:val="en-US" w:eastAsia="zh-CN"/>
+              </w:rPr>
+            </w:pPr>
+          </w:p>
+        </w:tc>
+        <w:tc>
+          <w:tcPr>
+            <w:tcW w:w="4428" w:type="dxa"/>
+          </w:tcPr>
+          <w:p>
+            <w:pPr>
+              <w:rPr>
+                <w:lang w:val="en-US" w:eastAsia="zh-CN"/>
+              </w:rPr>
+            </w:pPr>
+          </w:p>
+        </w:tc>
+      </w:tr>
+      <w:tr>
+        <w:tc>
+          <w:tcPr>
+            <w:tcW w:w="4428" w:type="dxa"/>
+          </w:tcPr>
+          <w:p>
+            <w:pPr>
+              <w:rPr>
+                <w:rFonts w:hint="eastAsia"/>
+                <w:lang w:val="en-US" w:eastAsia="zh-CN"/>
+              </w:rPr>
+            </w:pPr>
+          </w:p>
+        </w:tc>
+        <w:tc>
+          <w:tcPr>
+            <w:tcW w:w="4428" w:type="dxa"/>
+          </w:tcPr>
+          <w:p>
+            <w:pPr>
+              <w:rPr>
+                <w:lang w:val="en-US" w:eastAsia="zh-CN"/>
+              </w:rPr>
+            </w:pPr>
+          </w:p>
+        </w:tc>
+      </w:tr>
+      <w:tr>
+        <w:tc>
+          <w:tcPr>
+            <w:tcW w:w="4428" w:type="dxa"/>
+          </w:tcPr>
+          <w:p>
+            <w:pPr>
+              <w:rPr>
+                <w:rFonts w:hint="eastAsia"/>
+                <w:lang w:val="en-US" w:eastAsia="zh-CN"/>
+              </w:rPr>
+            </w:pPr>
+          </w:p>
+        </w:tc>
+        <w:tc>
+          <w:tcPr>
+            <w:tcW w:w="4428" w:type="dxa"/>
+          </w:tcPr>
+          <w:p>
+            <w:pPr>
+              <w:rPr>
+                <w:lang w:val="en-US" w:eastAsia="zh-CN"/>
+              </w:rPr>
+            </w:pPr>
+          </w:p>
+        </w:tc>
+      </w:tr>
+      <w:tr>
+        <w:tc>
+          <w:tcPr>
+            <w:tcW w:w="4428" w:type="dxa"/>
+          </w:tcPr>
+          <w:p>
+            <w:pPr>
+              <w:rPr>
+                <w:rFonts w:hint="eastAsia"/>
+                <w:lang w:val="en-US" w:eastAsia="zh-CN"/>
+              </w:rPr>
+            </w:pPr>
+          </w:p>
+        </w:tc>
+        <w:tc>
+          <w:tcPr>
+            <w:tcW w:w="4428" w:type="dxa"/>
+          </w:tcPr>
+          <w:p>
+            <w:pPr>
+              <w:rPr>
+                <w:lang w:val="en-US" w:eastAsia="zh-CN"/>
+              </w:rPr>
+            </w:pPr>
+          </w:p>
+        </w:tc>
+      </w:tr>
+    </w:tbl>
+    <w:p>
+      <w:pPr>
+        <w:rPr>
+          <w:lang w:val="en-US" w:eastAsia="zh-CN"/>
+        </w:rPr>
+      </w:pPr>
     </w:p>
     <w:p>
       <w:pPr>
@@ -8757,7 +9277,6 @@
         <w:rPr>
           <w:lang w:val="en-US"/>
         </w:rPr>
-        <w:lastRenderedPageBreak/>
         <w:t>7.1.4</w:t>
       </w:r>
       <w:r>
@@ -9110,6 +9629,7 @@
                 <w:rFonts w:ascii="Arial" w:hAnsi="Arial" w:cs="Arial"/>
                 <w:lang w:val="en-US"/>
               </w:rPr>
+              <w:lastRenderedPageBreak/>
               <w:t>Phrase</w:t>
             </w:r>
           </w:p>
@@ -12223,7 +12743,6 @@
         <w:rPr>
           <w:lang w:val="en-US"/>
         </w:rPr>
-        <w:lastRenderedPageBreak/>
         <w:t>9</w:t>
       </w:r>
       <w:r>
@@ -14457,6 +14976,281 @@
           <w:bottom w:val="single" w:sz="8" w:space="0" w:color="4BACC6" w:themeColor="accent5"/>
           <w:right w:val="single" w:sz="8" w:space="0" w:color="4BACC6" w:themeColor="accent5"/>
           <w:insideV w:val="single" w:sz="8" w:space="0" w:color="4BACC6" w:themeColor="accent5"/>
+        </w:tcBorders>
+      </w:tcPr>
+    </w:tblStylePr>
+  </w:style>
+  <w:style w:type="paragraph" w:customStyle="1" w:styleId="tableheading">
+    <w:name w:val="tableheading"/>
+    <w:basedOn w:val="a"/>
+    <w:rsid w:val="00313C3F"/>
+    <w:pPr>
+      <w:spacing w:before="100" w:beforeAutospacing="1" w:after="100" w:afterAutospacing="1"/>
+    </w:pPr>
+    <w:rPr>
+      <w:rFonts w:ascii="SimSun" w:eastAsia="SimSun" w:hAnsi="SimSun" w:cs="SimSun"/>
+      <w:lang w:val="en-US" w:eastAsia="zh-CN"/>
+    </w:rPr>
+  </w:style>
+  <w:style w:type="character" w:styleId="ab">
+    <w:name w:val="Strong"/>
+    <w:basedOn w:val="a0"/>
+    <w:uiPriority w:val="22"/>
+    <w:qFormat/>
+    <w:rsid w:val="00313C3F"/>
+    <w:rPr>
+      <w:b/>
+      <w:bCs/>
+    </w:rPr>
+  </w:style>
+  <w:style w:type="paragraph" w:customStyle="1" w:styleId="tabletext">
+    <w:name w:val="tabletext"/>
+    <w:basedOn w:val="a"/>
+    <w:rsid w:val="00313C3F"/>
+    <w:pPr>
+      <w:spacing w:before="100" w:beforeAutospacing="1" w:after="100" w:afterAutospacing="1"/>
+    </w:pPr>
+    <w:rPr>
+      <w:rFonts w:ascii="SimSun" w:eastAsia="SimSun" w:hAnsi="SimSun" w:cs="SimSun"/>
+      <w:lang w:val="en-US" w:eastAsia="zh-CN"/>
+    </w:rPr>
+  </w:style>
+  <w:style w:type="character" w:customStyle="1" w:styleId="apple-converted-space">
+    <w:name w:val="apple-converted-space"/>
+    <w:basedOn w:val="a0"/>
+    <w:rsid w:val="00313C3F"/>
+  </w:style>
+  <w:style w:type="table" w:styleId="-1">
+    <w:name w:val="Light List Accent 1"/>
+    <w:basedOn w:val="a1"/>
+    <w:uiPriority w:val="61"/>
+    <w:rsid w:val="00795D2D"/>
+    <w:tblPr>
+      <w:tblStyleRowBandSize w:val="1"/>
+      <w:tblStyleColBandSize w:val="1"/>
+      <w:tblInd w:w="0" w:type="dxa"/>
+      <w:tblBorders>
+        <w:top w:val="single" w:sz="8" w:space="0" w:color="4F81BD" w:themeColor="accent1"/>
+        <w:left w:val="single" w:sz="8" w:space="0" w:color="4F81BD" w:themeColor="accent1"/>
+        <w:bottom w:val="single" w:sz="8" w:space="0" w:color="4F81BD" w:themeColor="accent1"/>
+        <w:right w:val="single" w:sz="8" w:space="0" w:color="4F81BD" w:themeColor="accent1"/>
+      </w:tblBorders>
+      <w:tblCellMar>
+        <w:top w:w="0" w:type="dxa"/>
+        <w:left w:w="108" w:type="dxa"/>
+        <w:bottom w:w="0" w:type="dxa"/>
+        <w:right w:w="108" w:type="dxa"/>
+      </w:tblCellMar>
+    </w:tblPr>
+    <w:tblStylePr w:type="firstRow">
+      <w:pPr>
+        <w:spacing w:before="0" w:after="0" w:line="240" w:lineRule="auto"/>
+      </w:pPr>
+      <w:rPr>
+        <w:b/>
+        <w:bCs/>
+        <w:color w:val="FFFFFF" w:themeColor="background1"/>
+      </w:rPr>
+      <w:tblPr/>
+      <w:tcPr>
+        <w:shd w:val="clear" w:color="auto" w:fill="4F81BD" w:themeFill="accent1"/>
+      </w:tcPr>
+    </w:tblStylePr>
+    <w:tblStylePr w:type="lastRow">
+      <w:pPr>
+        <w:spacing w:before="0" w:after="0" w:line="240" w:lineRule="auto"/>
+      </w:pPr>
+      <w:rPr>
+        <w:b/>
+        <w:bCs/>
+      </w:rPr>
+      <w:tblPr/>
+      <w:tcPr>
+        <w:tcBorders>
+          <w:top w:val="double" w:sz="6" w:space="0" w:color="4F81BD" w:themeColor="accent1"/>
+          <w:left w:val="single" w:sz="8" w:space="0" w:color="4F81BD" w:themeColor="accent1"/>
+          <w:bottom w:val="single" w:sz="8" w:space="0" w:color="4F81BD" w:themeColor="accent1"/>
+          <w:right w:val="single" w:sz="8" w:space="0" w:color="4F81BD" w:themeColor="accent1"/>
+        </w:tcBorders>
+      </w:tcPr>
+    </w:tblStylePr>
+    <w:tblStylePr w:type="firstCol">
+      <w:rPr>
+        <w:b/>
+        <w:bCs/>
+      </w:rPr>
+    </w:tblStylePr>
+    <w:tblStylePr w:type="lastCol">
+      <w:rPr>
+        <w:b/>
+        <w:bCs/>
+      </w:rPr>
+    </w:tblStylePr>
+    <w:tblStylePr w:type="band1Vert">
+      <w:tblPr/>
+      <w:tcPr>
+        <w:tcBorders>
+          <w:top w:val="single" w:sz="8" w:space="0" w:color="4F81BD" w:themeColor="accent1"/>
+          <w:left w:val="single" w:sz="8" w:space="0" w:color="4F81BD" w:themeColor="accent1"/>
+          <w:bottom w:val="single" w:sz="8" w:space="0" w:color="4F81BD" w:themeColor="accent1"/>
+          <w:right w:val="single" w:sz="8" w:space="0" w:color="4F81BD" w:themeColor="accent1"/>
+        </w:tcBorders>
+      </w:tcPr>
+    </w:tblStylePr>
+    <w:tblStylePr w:type="band1Horz">
+      <w:tblPr/>
+      <w:tcPr>
+        <w:tcBorders>
+          <w:top w:val="single" w:sz="8" w:space="0" w:color="4F81BD" w:themeColor="accent1"/>
+          <w:left w:val="single" w:sz="8" w:space="0" w:color="4F81BD" w:themeColor="accent1"/>
+          <w:bottom w:val="single" w:sz="8" w:space="0" w:color="4F81BD" w:themeColor="accent1"/>
+          <w:right w:val="single" w:sz="8" w:space="0" w:color="4F81BD" w:themeColor="accent1"/>
+        </w:tcBorders>
+      </w:tcPr>
+    </w:tblStylePr>
+  </w:style>
+  <w:style w:type="table" w:styleId="2-5">
+    <w:name w:val="Medium Shading 2 Accent 5"/>
+    <w:basedOn w:val="a1"/>
+    <w:uiPriority w:val="64"/>
+    <w:rsid w:val="00795D2D"/>
+    <w:tblPr>
+      <w:tblStyleRowBandSize w:val="1"/>
+      <w:tblStyleColBandSize w:val="1"/>
+      <w:tblInd w:w="0" w:type="dxa"/>
+      <w:tblBorders>
+        <w:top w:val="single" w:sz="18" w:space="0" w:color="auto"/>
+        <w:bottom w:val="single" w:sz="18" w:space="0" w:color="auto"/>
+      </w:tblBorders>
+      <w:tblCellMar>
+        <w:top w:w="0" w:type="dxa"/>
+        <w:left w:w="108" w:type="dxa"/>
+        <w:bottom w:w="0" w:type="dxa"/>
+        <w:right w:w="108" w:type="dxa"/>
+      </w:tblCellMar>
+    </w:tblPr>
+    <w:tblStylePr w:type="firstRow">
+      <w:pPr>
+        <w:spacing w:before="0" w:after="0" w:line="240" w:lineRule="auto"/>
+      </w:pPr>
+      <w:rPr>
+        <w:b/>
+        <w:bCs/>
+        <w:color w:val="FFFFFF" w:themeColor="background1"/>
+      </w:rPr>
+      <w:tblPr/>
+      <w:tcPr>
+        <w:tcBorders>
+          <w:top w:val="single" w:sz="18" w:space="0" w:color="auto"/>
+          <w:left w:val="nil"/>
+          <w:bottom w:val="single" w:sz="18" w:space="0" w:color="auto"/>
+          <w:right w:val="nil"/>
+          <w:insideH w:val="nil"/>
+          <w:insideV w:val="nil"/>
+        </w:tcBorders>
+        <w:shd w:val="clear" w:color="auto" w:fill="4BACC6" w:themeFill="accent5"/>
+      </w:tcPr>
+    </w:tblStylePr>
+    <w:tblStylePr w:type="lastRow">
+      <w:pPr>
+        <w:spacing w:before="0" w:after="0" w:line="240" w:lineRule="auto"/>
+      </w:pPr>
+      <w:rPr>
+        <w:color w:val="auto"/>
+      </w:rPr>
+      <w:tblPr/>
+      <w:tcPr>
+        <w:tcBorders>
+          <w:top w:val="double" w:sz="6" w:space="0" w:color="auto"/>
+          <w:left w:val="nil"/>
+          <w:bottom w:val="single" w:sz="18" w:space="0" w:color="auto"/>
+          <w:right w:val="nil"/>
+          <w:insideH w:val="nil"/>
+          <w:insideV w:val="nil"/>
+        </w:tcBorders>
+        <w:shd w:val="clear" w:color="auto" w:fill="FFFFFF" w:themeFill="background1"/>
+      </w:tcPr>
+    </w:tblStylePr>
+    <w:tblStylePr w:type="firstCol">
+      <w:rPr>
+        <w:b/>
+        <w:bCs/>
+        <w:color w:val="FFFFFF" w:themeColor="background1"/>
+      </w:rPr>
+      <w:tblPr/>
+      <w:tcPr>
+        <w:tcBorders>
+          <w:top w:val="nil"/>
+          <w:left w:val="nil"/>
+          <w:bottom w:val="single" w:sz="18" w:space="0" w:color="auto"/>
+          <w:right w:val="nil"/>
+          <w:insideH w:val="nil"/>
+          <w:insideV w:val="nil"/>
+        </w:tcBorders>
+        <w:shd w:val="clear" w:color="auto" w:fill="4BACC6" w:themeFill="accent5"/>
+      </w:tcPr>
+    </w:tblStylePr>
+    <w:tblStylePr w:type="lastCol">
+      <w:rPr>
+        <w:b/>
+        <w:bCs/>
+        <w:color w:val="FFFFFF" w:themeColor="background1"/>
+      </w:rPr>
+      <w:tblPr/>
+      <w:tcPr>
+        <w:tcBorders>
+          <w:left w:val="nil"/>
+          <w:right w:val="nil"/>
+          <w:insideH w:val="nil"/>
+          <w:insideV w:val="nil"/>
+        </w:tcBorders>
+        <w:shd w:val="clear" w:color="auto" w:fill="4BACC6" w:themeFill="accent5"/>
+      </w:tcPr>
+    </w:tblStylePr>
+    <w:tblStylePr w:type="band1Vert">
+      <w:tblPr/>
+      <w:tcPr>
+        <w:tcBorders>
+          <w:left w:val="nil"/>
+          <w:right w:val="nil"/>
+          <w:insideH w:val="nil"/>
+          <w:insideV w:val="nil"/>
+        </w:tcBorders>
+        <w:shd w:val="clear" w:color="auto" w:fill="D8D8D8" w:themeFill="background1" w:themeFillShade="D8"/>
+      </w:tcPr>
+    </w:tblStylePr>
+    <w:tblStylePr w:type="band1Horz">
+      <w:tblPr/>
+      <w:tcPr>
+        <w:shd w:val="clear" w:color="auto" w:fill="D8D8D8" w:themeFill="background1" w:themeFillShade="D8"/>
+      </w:tcPr>
+    </w:tblStylePr>
+    <w:tblStylePr w:type="neCell">
+      <w:tblPr/>
+      <w:tcPr>
+        <w:tcBorders>
+          <w:top w:val="single" w:sz="18" w:space="0" w:color="auto"/>
+          <w:left w:val="nil"/>
+          <w:bottom w:val="single" w:sz="18" w:space="0" w:color="auto"/>
+          <w:right w:val="nil"/>
+          <w:insideH w:val="nil"/>
+          <w:insideV w:val="nil"/>
+        </w:tcBorders>
+      </w:tcPr>
+    </w:tblStylePr>
+    <w:tblStylePr w:type="nwCell">
+      <w:rPr>
+        <w:color w:val="FFFFFF" w:themeColor="background1"/>
+      </w:rPr>
+      <w:tblPr/>
+      <w:tcPr>
+        <w:tcBorders>
+          <w:top w:val="single" w:sz="18" w:space="0" w:color="auto"/>
+          <w:left w:val="nil"/>
+          <w:bottom w:val="single" w:sz="18" w:space="0" w:color="auto"/>
+          <w:right w:val="nil"/>
+          <w:insideH w:val="nil"/>
+          <w:insideV w:val="nil"/>
         </w:tcBorders>
       </w:tcPr>
     </w:tblStylePr>
@@ -16352,6 +17146,13 @@
         </dgm:presLayoutVars>
       </dgm:prSet>
       <dgm:spPr/>
+      <dgm:t>
+        <a:bodyPr/>
+        <a:lstStyle/>
+        <a:p>
+          <a:endParaRPr lang="zh-CN" altLang="en-US"/>
+        </a:p>
+      </dgm:t>
     </dgm:pt>
     <dgm:pt modelId="{0FA9A2D9-0B15-4071-852E-7F91844A2AA6}" type="pres">
       <dgm:prSet presAssocID="{459877E1-7D22-457E-9728-AE724A7B5D12}" presName="hierRoot1" presStyleCnt="0">
@@ -16383,6 +17184,13 @@
     <dgm:pt modelId="{D8095318-BA33-4AE7-AAD6-35A47A622F28}" type="pres">
       <dgm:prSet presAssocID="{459877E1-7D22-457E-9728-AE724A7B5D12}" presName="rootConnector1" presStyleLbl="node1" presStyleIdx="0" presStyleCnt="0"/>
       <dgm:spPr/>
+      <dgm:t>
+        <a:bodyPr/>
+        <a:lstStyle/>
+        <a:p>
+          <a:endParaRPr lang="zh-CN" altLang="en-US"/>
+        </a:p>
+      </dgm:t>
     </dgm:pt>
     <dgm:pt modelId="{E92D97F1-5702-45A3-8616-BC5DB414F6EF}" type="pres">
       <dgm:prSet presAssocID="{459877E1-7D22-457E-9728-AE724A7B5D12}" presName="hierChild2" presStyleCnt="0"/>
@@ -16391,6 +17199,13 @@
     <dgm:pt modelId="{ED60630F-EAFC-487A-AB05-A14002F73E75}" type="pres">
       <dgm:prSet presAssocID="{D67EDA79-F2F5-47A5-BA39-5D3A7B53D824}" presName="Name37" presStyleLbl="parChTrans1D2" presStyleIdx="0" presStyleCnt="5"/>
       <dgm:spPr/>
+      <dgm:t>
+        <a:bodyPr/>
+        <a:lstStyle/>
+        <a:p>
+          <a:endParaRPr lang="zh-CN" altLang="en-US"/>
+        </a:p>
+      </dgm:t>
     </dgm:pt>
     <dgm:pt modelId="{5B217CDB-A2E2-4EAE-A74E-D04E5028FA4F}" type="pres">
       <dgm:prSet presAssocID="{C5762032-094C-42A1-B5F0-1F104F179B8E}" presName="hierRoot2" presStyleCnt="0">
@@ -16422,6 +17237,13 @@
     <dgm:pt modelId="{2B5B383C-E2F6-481D-AD60-1A953CF51501}" type="pres">
       <dgm:prSet presAssocID="{C5762032-094C-42A1-B5F0-1F104F179B8E}" presName="rootConnector" presStyleLbl="node2" presStyleIdx="0" presStyleCnt="3"/>
       <dgm:spPr/>
+      <dgm:t>
+        <a:bodyPr/>
+        <a:lstStyle/>
+        <a:p>
+          <a:endParaRPr lang="zh-CN" altLang="en-US"/>
+        </a:p>
+      </dgm:t>
     </dgm:pt>
     <dgm:pt modelId="{B3C9A876-44A0-4B30-B2AB-924746D18FB2}" type="pres">
       <dgm:prSet presAssocID="{C5762032-094C-42A1-B5F0-1F104F179B8E}" presName="hierChild4" presStyleCnt="0"/>
@@ -16434,6 +17256,13 @@
     <dgm:pt modelId="{2729BF53-D858-4F58-AC86-0B3E9F755DF9}" type="pres">
       <dgm:prSet presAssocID="{EA54C53D-72B9-4AE4-870F-D078401C4C3B}" presName="Name37" presStyleLbl="parChTrans1D2" presStyleIdx="1" presStyleCnt="5"/>
       <dgm:spPr/>
+      <dgm:t>
+        <a:bodyPr/>
+        <a:lstStyle/>
+        <a:p>
+          <a:endParaRPr lang="zh-CN" altLang="en-US"/>
+        </a:p>
+      </dgm:t>
     </dgm:pt>
     <dgm:pt modelId="{1248E7EB-AE9F-41A3-A52D-4D8FBE5E214B}" type="pres">
       <dgm:prSet presAssocID="{EF9B98FE-43AF-4C96-A812-8B62B46A1B58}" presName="hierRoot2" presStyleCnt="0">
@@ -16465,6 +17294,13 @@
     <dgm:pt modelId="{45537683-3849-4F1E-BA58-96E7DC7FC88E}" type="pres">
       <dgm:prSet presAssocID="{EF9B98FE-43AF-4C96-A812-8B62B46A1B58}" presName="rootConnector" presStyleLbl="node2" presStyleIdx="1" presStyleCnt="3"/>
       <dgm:spPr/>
+      <dgm:t>
+        <a:bodyPr/>
+        <a:lstStyle/>
+        <a:p>
+          <a:endParaRPr lang="zh-CN" altLang="en-US"/>
+        </a:p>
+      </dgm:t>
     </dgm:pt>
     <dgm:pt modelId="{20EE2B3A-64E6-42B1-9432-10560A5D3775}" type="pres">
       <dgm:prSet presAssocID="{EF9B98FE-43AF-4C96-A812-8B62B46A1B58}" presName="hierChild4" presStyleCnt="0"/>
@@ -16477,6 +17313,13 @@
     <dgm:pt modelId="{9C7D54A2-7DD3-4C56-B0F2-9ED20BC52497}" type="pres">
       <dgm:prSet presAssocID="{C8C7E472-9FF2-43D5-B468-63830F0B4B25}" presName="Name37" presStyleLbl="parChTrans1D2" presStyleIdx="2" presStyleCnt="5"/>
       <dgm:spPr/>
+      <dgm:t>
+        <a:bodyPr/>
+        <a:lstStyle/>
+        <a:p>
+          <a:endParaRPr lang="zh-CN" altLang="en-US"/>
+        </a:p>
+      </dgm:t>
     </dgm:pt>
     <dgm:pt modelId="{088C000C-57A9-4B54-B5D1-4E51BDC62F1F}" type="pres">
       <dgm:prSet presAssocID="{C715040B-79C3-407B-9B18-646C293C7D5E}" presName="hierRoot2" presStyleCnt="0">
@@ -16508,6 +17351,13 @@
     <dgm:pt modelId="{9BDC4BC0-0591-4346-B12E-D6D6F8BEEEEE}" type="pres">
       <dgm:prSet presAssocID="{C715040B-79C3-407B-9B18-646C293C7D5E}" presName="rootConnector" presStyleLbl="node2" presStyleIdx="2" presStyleCnt="3"/>
       <dgm:spPr/>
+      <dgm:t>
+        <a:bodyPr/>
+        <a:lstStyle/>
+        <a:p>
+          <a:endParaRPr lang="zh-CN" altLang="en-US"/>
+        </a:p>
+      </dgm:t>
     </dgm:pt>
     <dgm:pt modelId="{E7EF7972-8850-4399-8C11-26137A45573C}" type="pres">
       <dgm:prSet presAssocID="{C715040B-79C3-407B-9B18-646C293C7D5E}" presName="hierChild4" presStyleCnt="0"/>
@@ -16524,6 +17374,13 @@
     <dgm:pt modelId="{A0F45FA3-45FF-4C11-A5F4-204B4BCE0481}" type="pres">
       <dgm:prSet presAssocID="{3A362A25-29CB-4ED8-995A-29F50CC17EB2}" presName="Name111" presStyleLbl="parChTrans1D2" presStyleIdx="3" presStyleCnt="5"/>
       <dgm:spPr/>
+      <dgm:t>
+        <a:bodyPr/>
+        <a:lstStyle/>
+        <a:p>
+          <a:endParaRPr lang="zh-CN" altLang="en-US"/>
+        </a:p>
+      </dgm:t>
     </dgm:pt>
     <dgm:pt modelId="{86A861A1-315C-4496-90F4-DE72ECB0D35B}" type="pres">
       <dgm:prSet presAssocID="{A91296CA-3A69-4B8E-AF98-17658443F006}" presName="hierRoot3" presStyleCnt="0">
@@ -16555,6 +17412,13 @@
     <dgm:pt modelId="{FA50CFA7-A112-4A84-B25E-C997E622123B}" type="pres">
       <dgm:prSet presAssocID="{A91296CA-3A69-4B8E-AF98-17658443F006}" presName="rootConnector3" presStyleLbl="asst1" presStyleIdx="0" presStyleCnt="2"/>
       <dgm:spPr/>
+      <dgm:t>
+        <a:bodyPr/>
+        <a:lstStyle/>
+        <a:p>
+          <a:endParaRPr lang="zh-CN" altLang="en-US"/>
+        </a:p>
+      </dgm:t>
     </dgm:pt>
     <dgm:pt modelId="{F7F8EBDF-6EB1-4E92-A219-F03D9370EFEB}" type="pres">
       <dgm:prSet presAssocID="{A91296CA-3A69-4B8E-AF98-17658443F006}" presName="hierChild6" presStyleCnt="0"/>
@@ -16567,6 +17431,13 @@
     <dgm:pt modelId="{1C8EF9DB-09C5-4879-9578-59A0BA327F5B}" type="pres">
       <dgm:prSet presAssocID="{D668ABB9-4DC7-4AAC-817B-5A5435AB0499}" presName="Name111" presStyleLbl="parChTrans1D2" presStyleIdx="4" presStyleCnt="5"/>
       <dgm:spPr/>
+      <dgm:t>
+        <a:bodyPr/>
+        <a:lstStyle/>
+        <a:p>
+          <a:endParaRPr lang="zh-CN" altLang="en-US"/>
+        </a:p>
+      </dgm:t>
     </dgm:pt>
     <dgm:pt modelId="{D2BF7BDF-595B-45C1-9461-ACD3FFB29B4F}" type="pres">
       <dgm:prSet presAssocID="{F63635A6-3787-4A71-AA9B-D8748C990C60}" presName="hierRoot3" presStyleCnt="0">
@@ -16598,6 +17469,13 @@
     <dgm:pt modelId="{B8BB6F35-DE5A-46FF-BD6C-BD737F0590C3}" type="pres">
       <dgm:prSet presAssocID="{F63635A6-3787-4A71-AA9B-D8748C990C60}" presName="rootConnector3" presStyleLbl="asst1" presStyleIdx="1" presStyleCnt="2"/>
       <dgm:spPr/>
+      <dgm:t>
+        <a:bodyPr/>
+        <a:lstStyle/>
+        <a:p>
+          <a:endParaRPr lang="zh-CN" altLang="en-US"/>
+        </a:p>
+      </dgm:t>
     </dgm:pt>
     <dgm:pt modelId="{08F9BABA-2677-47BD-89DC-6B09CDB2BA69}" type="pres">
       <dgm:prSet presAssocID="{F63635A6-3787-4A71-AA9B-D8748C990C60}" presName="hierChild6" presStyleCnt="0"/>
@@ -16637,6 +17515,13 @@
     <dgm:pt modelId="{C9F2DEB8-9882-4FFE-994E-D9A45D800890}" type="pres">
       <dgm:prSet presAssocID="{E4806123-2F0A-4B9A-A248-2BE66EB605C5}" presName="rootConnector1" presStyleLbl="asst0" presStyleIdx="0" presStyleCnt="0"/>
       <dgm:spPr/>
+      <dgm:t>
+        <a:bodyPr/>
+        <a:lstStyle/>
+        <a:p>
+          <a:endParaRPr lang="zh-CN" altLang="en-US"/>
+        </a:p>
+      </dgm:t>
     </dgm:pt>
     <dgm:pt modelId="{B5820621-3554-4DE8-BD7F-0CB7EA0495D8}" type="pres">
       <dgm:prSet presAssocID="{E4806123-2F0A-4B9A-A248-2BE66EB605C5}" presName="hierChild2" presStyleCnt="0"/>
@@ -16676,6 +17561,13 @@
     <dgm:pt modelId="{E237C7A4-3D19-41B0-B60F-67A1BD414F56}" type="pres">
       <dgm:prSet presAssocID="{D4782089-89E0-43F2-B0A1-93BDDED6F467}" presName="rootConnector1" presStyleLbl="asst0" presStyleIdx="0" presStyleCnt="0"/>
       <dgm:spPr/>
+      <dgm:t>
+        <a:bodyPr/>
+        <a:lstStyle/>
+        <a:p>
+          <a:endParaRPr lang="zh-CN" altLang="en-US"/>
+        </a:p>
+      </dgm:t>
     </dgm:pt>
     <dgm:pt modelId="{E4D4BA4A-0264-4540-8D21-132745B060D9}" type="pres">
       <dgm:prSet presAssocID="{D4782089-89E0-43F2-B0A1-93BDDED6F467}" presName="hierChild2" presStyleCnt="0"/>
@@ -16687,89 +17579,89 @@
     </dgm:pt>
   </dgm:ptLst>
   <dgm:cxnLst>
-    <dgm:cxn modelId="{407C4381-525C-48C2-95F8-A9195E0CA7CA}" type="presOf" srcId="{D4782089-89E0-43F2-B0A1-93BDDED6F467}" destId="{E237C7A4-3D19-41B0-B60F-67A1BD414F56}" srcOrd="1" destOrd="0" presId="urn:microsoft.com/office/officeart/2005/8/layout/orgChart1"/>
-    <dgm:cxn modelId="{4678448F-5473-42CD-8FBC-62A5546D1D18}" type="presOf" srcId="{A91296CA-3A69-4B8E-AF98-17658443F006}" destId="{FA50CFA7-A112-4A84-B25E-C997E622123B}" srcOrd="1" destOrd="0" presId="urn:microsoft.com/office/officeart/2005/8/layout/orgChart1"/>
-    <dgm:cxn modelId="{614BDBE8-863C-4123-8B7C-DC421F6F2EF9}" type="presOf" srcId="{D67EDA79-F2F5-47A5-BA39-5D3A7B53D824}" destId="{ED60630F-EAFC-487A-AB05-A14002F73E75}" srcOrd="0" destOrd="0" presId="urn:microsoft.com/office/officeart/2005/8/layout/orgChart1"/>
-    <dgm:cxn modelId="{4222E4D5-FE1C-42DE-8133-F9C179154035}" type="presOf" srcId="{C8C7E472-9FF2-43D5-B468-63830F0B4B25}" destId="{9C7D54A2-7DD3-4C56-B0F2-9ED20BC52497}" srcOrd="0" destOrd="0" presId="urn:microsoft.com/office/officeart/2005/8/layout/orgChart1"/>
-    <dgm:cxn modelId="{AC8CD30F-63C1-4F13-ADB7-AD8316F5EFDD}" type="presOf" srcId="{C715040B-79C3-407B-9B18-646C293C7D5E}" destId="{9BDC4BC0-0591-4346-B12E-D6D6F8BEEEEE}" srcOrd="1" destOrd="0" presId="urn:microsoft.com/office/officeart/2005/8/layout/orgChart1"/>
-    <dgm:cxn modelId="{D69840AB-400C-4141-8B81-F65C088DEF58}" type="presOf" srcId="{EF9B98FE-43AF-4C96-A812-8B62B46A1B58}" destId="{45537683-3849-4F1E-BA58-96E7DC7FC88E}" srcOrd="1" destOrd="0" presId="urn:microsoft.com/office/officeart/2005/8/layout/orgChart1"/>
+    <dgm:cxn modelId="{207A90C9-84B1-41E3-A770-1B19A13D7D95}" type="presOf" srcId="{D668ABB9-4DC7-4AAC-817B-5A5435AB0499}" destId="{1C8EF9DB-09C5-4879-9578-59A0BA327F5B}" srcOrd="0" destOrd="0" presId="urn:microsoft.com/office/officeart/2005/8/layout/orgChart1"/>
+    <dgm:cxn modelId="{F443613B-9FE0-46E2-AD75-67F66AD2BF5A}" type="presOf" srcId="{EA54C53D-72B9-4AE4-870F-D078401C4C3B}" destId="{2729BF53-D858-4F58-AC86-0B3E9F755DF9}" srcOrd="0" destOrd="0" presId="urn:microsoft.com/office/officeart/2005/8/layout/orgChart1"/>
+    <dgm:cxn modelId="{995D991B-E49A-479C-BB95-7B2674C3F65D}" type="presOf" srcId="{C715040B-79C3-407B-9B18-646C293C7D5E}" destId="{9BDC4BC0-0591-4346-B12E-D6D6F8BEEEEE}" srcOrd="1" destOrd="0" presId="urn:microsoft.com/office/officeart/2005/8/layout/orgChart1"/>
+    <dgm:cxn modelId="{BC0256C6-77D1-4747-BDC7-C19859335673}" type="presOf" srcId="{E4806123-2F0A-4B9A-A248-2BE66EB605C5}" destId="{C9F2DEB8-9882-4FFE-994E-D9A45D800890}" srcOrd="1" destOrd="0" presId="urn:microsoft.com/office/officeart/2005/8/layout/orgChart1"/>
+    <dgm:cxn modelId="{25D6757C-6B0F-467B-8FC6-83E82CC302D2}" type="presOf" srcId="{A91296CA-3A69-4B8E-AF98-17658443F006}" destId="{FA50CFA7-A112-4A84-B25E-C997E622123B}" srcOrd="1" destOrd="0" presId="urn:microsoft.com/office/officeart/2005/8/layout/orgChart1"/>
+    <dgm:cxn modelId="{46916D84-B31F-4008-BF77-4FA2B43DB4DA}" type="presOf" srcId="{F63635A6-3787-4A71-AA9B-D8748C990C60}" destId="{B8BB6F35-DE5A-46FF-BD6C-BD737F0590C3}" srcOrd="1" destOrd="0" presId="urn:microsoft.com/office/officeart/2005/8/layout/orgChart1"/>
+    <dgm:cxn modelId="{FDF887B0-01C8-441B-88DB-1897C89AE039}" type="presOf" srcId="{E4806123-2F0A-4B9A-A248-2BE66EB605C5}" destId="{9751DDE1-E560-4DED-987D-55A757DD3E79}" srcOrd="0" destOrd="0" presId="urn:microsoft.com/office/officeart/2005/8/layout/orgChart1"/>
+    <dgm:cxn modelId="{05FE04BD-66F4-4864-AC5B-BC53CA6B82D9}" type="presOf" srcId="{EF9B98FE-43AF-4C96-A812-8B62B46A1B58}" destId="{2DF2966F-C7F1-44ED-9AE5-B6591505291B}" srcOrd="0" destOrd="0" presId="urn:microsoft.com/office/officeart/2005/8/layout/orgChart1"/>
+    <dgm:cxn modelId="{136FCA3C-EF82-4466-91AE-075658182192}" type="presOf" srcId="{459877E1-7D22-457E-9728-AE724A7B5D12}" destId="{D8095318-BA33-4AE7-AAD6-35A47A622F28}" srcOrd="1" destOrd="0" presId="urn:microsoft.com/office/officeart/2005/8/layout/orgChart1"/>
     <dgm:cxn modelId="{9ECBD65B-74B4-4F10-94E6-909E4443A013}" srcId="{459877E1-7D22-457E-9728-AE724A7B5D12}" destId="{C715040B-79C3-407B-9B18-646C293C7D5E}" srcOrd="4" destOrd="0" parTransId="{C8C7E472-9FF2-43D5-B468-63830F0B4B25}" sibTransId="{BDE82F37-CC35-462E-96D6-253A24B53908}"/>
-    <dgm:cxn modelId="{45A1F0A6-A0FA-407E-A407-7B24B6BEE1BA}" type="presOf" srcId="{F63635A6-3787-4A71-AA9B-D8748C990C60}" destId="{FFDE1981-22A1-4FAF-AE43-8FFBD5028940}" srcOrd="0" destOrd="0" presId="urn:microsoft.com/office/officeart/2005/8/layout/orgChart1"/>
-    <dgm:cxn modelId="{ADA51D9F-A166-4219-9D05-48CA5AF8E873}" type="presOf" srcId="{81AEE333-D718-4522-BEE6-D67A003DED01}" destId="{0D1BEB9A-5B3C-4096-965F-71E7C4033759}" srcOrd="0" destOrd="0" presId="urn:microsoft.com/office/officeart/2005/8/layout/orgChart1"/>
+    <dgm:cxn modelId="{BF17AE0D-7EB6-4D0E-8C84-BE8477FD71B2}" type="presOf" srcId="{81AEE333-D718-4522-BEE6-D67A003DED01}" destId="{0D1BEB9A-5B3C-4096-965F-71E7C4033759}" srcOrd="0" destOrd="0" presId="urn:microsoft.com/office/officeart/2005/8/layout/orgChart1"/>
+    <dgm:cxn modelId="{C69FABD3-F735-4323-949E-43795FF92BF5}" type="presOf" srcId="{D4782089-89E0-43F2-B0A1-93BDDED6F467}" destId="{E237C7A4-3D19-41B0-B60F-67A1BD414F56}" srcOrd="1" destOrd="0" presId="urn:microsoft.com/office/officeart/2005/8/layout/orgChart1"/>
     <dgm:cxn modelId="{6F823F8F-7E03-4443-AE51-070350F9F8EB}" srcId="{81AEE333-D718-4522-BEE6-D67A003DED01}" destId="{D4782089-89E0-43F2-B0A1-93BDDED6F467}" srcOrd="2" destOrd="0" parTransId="{29F8487B-8D1D-4D19-9481-65BE630BDA5F}" sibTransId="{7ED4989C-EDEF-4726-A550-1D0C08177DFE}"/>
-    <dgm:cxn modelId="{329ADF48-38A7-4904-8509-04A8EF1B337B}" type="presOf" srcId="{F63635A6-3787-4A71-AA9B-D8748C990C60}" destId="{B8BB6F35-DE5A-46FF-BD6C-BD737F0590C3}" srcOrd="1" destOrd="0" presId="urn:microsoft.com/office/officeart/2005/8/layout/orgChart1"/>
+    <dgm:cxn modelId="{1872898B-D8D7-4200-800C-5B507B8AA06C}" type="presOf" srcId="{D4782089-89E0-43F2-B0A1-93BDDED6F467}" destId="{FEBD8CA6-D807-4685-ACCB-40A7E61730A4}" srcOrd="0" destOrd="0" presId="urn:microsoft.com/office/officeart/2005/8/layout/orgChart1"/>
+    <dgm:cxn modelId="{FF5C155C-AB67-48BB-9AB3-AC1F0F50A3A2}" type="presOf" srcId="{3A362A25-29CB-4ED8-995A-29F50CC17EB2}" destId="{A0F45FA3-45FF-4C11-A5F4-204B4BCE0481}" srcOrd="0" destOrd="0" presId="urn:microsoft.com/office/officeart/2005/8/layout/orgChart1"/>
+    <dgm:cxn modelId="{E4BC0CE2-4972-42C0-851A-801AAAD7DA20}" type="presOf" srcId="{C8C7E472-9FF2-43D5-B468-63830F0B4B25}" destId="{9C7D54A2-7DD3-4C56-B0F2-9ED20BC52497}" srcOrd="0" destOrd="0" presId="urn:microsoft.com/office/officeart/2005/8/layout/orgChart1"/>
     <dgm:cxn modelId="{1F9793CC-9CA0-494C-9C71-99A48720D32E}" srcId="{459877E1-7D22-457E-9728-AE724A7B5D12}" destId="{EF9B98FE-43AF-4C96-A812-8B62B46A1B58}" srcOrd="3" destOrd="0" parTransId="{EA54C53D-72B9-4AE4-870F-D078401C4C3B}" sibTransId="{5B89B90B-B004-42A0-999C-0C6123312C94}"/>
-    <dgm:cxn modelId="{29FAEA04-8151-4B24-A050-2220CEFA29F7}" type="presOf" srcId="{E4806123-2F0A-4B9A-A248-2BE66EB605C5}" destId="{9751DDE1-E560-4DED-987D-55A757DD3E79}" srcOrd="0" destOrd="0" presId="urn:microsoft.com/office/officeart/2005/8/layout/orgChart1"/>
-    <dgm:cxn modelId="{946D1844-7316-468B-8F79-8B35B4A164A4}" type="presOf" srcId="{C5762032-094C-42A1-B5F0-1F104F179B8E}" destId="{722DDE96-9567-4DF9-8B44-1CEEC4FD5C92}" srcOrd="0" destOrd="0" presId="urn:microsoft.com/office/officeart/2005/8/layout/orgChart1"/>
-    <dgm:cxn modelId="{C78F0558-CD79-42C0-B4F3-E89149E416B9}" type="presOf" srcId="{3A362A25-29CB-4ED8-995A-29F50CC17EB2}" destId="{A0F45FA3-45FF-4C11-A5F4-204B4BCE0481}" srcOrd="0" destOrd="0" presId="urn:microsoft.com/office/officeart/2005/8/layout/orgChart1"/>
+    <dgm:cxn modelId="{705F0413-7060-4D44-9F7A-3E820347A17B}" type="presOf" srcId="{A91296CA-3A69-4B8E-AF98-17658443F006}" destId="{E7EAF779-0766-426E-9543-A79D2A036DEA}" srcOrd="0" destOrd="0" presId="urn:microsoft.com/office/officeart/2005/8/layout/orgChart1"/>
+    <dgm:cxn modelId="{621C62B7-42E1-444F-8893-2839FD2038B5}" type="presOf" srcId="{EF9B98FE-43AF-4C96-A812-8B62B46A1B58}" destId="{45537683-3849-4F1E-BA58-96E7DC7FC88E}" srcOrd="1" destOrd="0" presId="urn:microsoft.com/office/officeart/2005/8/layout/orgChart1"/>
+    <dgm:cxn modelId="{21EC491E-6D29-43A7-AC39-455A8C515D00}" type="presOf" srcId="{D67EDA79-F2F5-47A5-BA39-5D3A7B53D824}" destId="{ED60630F-EAFC-487A-AB05-A14002F73E75}" srcOrd="0" destOrd="0" presId="urn:microsoft.com/office/officeart/2005/8/layout/orgChart1"/>
     <dgm:cxn modelId="{A207B1D4-4E75-4A56-A082-91971984D22B}" srcId="{81AEE333-D718-4522-BEE6-D67A003DED01}" destId="{459877E1-7D22-457E-9728-AE724A7B5D12}" srcOrd="0" destOrd="0" parTransId="{B5789632-31E4-41FB-A4D4-B8AA7A7D53C8}" sibTransId="{F5BDF848-CF17-47DA-BA4B-818F4C30C36E}"/>
     <dgm:cxn modelId="{1B34F4A2-829B-4684-B0E0-917A123873E4}" srcId="{459877E1-7D22-457E-9728-AE724A7B5D12}" destId="{C5762032-094C-42A1-B5F0-1F104F179B8E}" srcOrd="2" destOrd="0" parTransId="{D67EDA79-F2F5-47A5-BA39-5D3A7B53D824}" sibTransId="{FE9B9C19-6503-43B1-9B84-6681F95992C1}"/>
-    <dgm:cxn modelId="{DDEE054F-CFB2-4163-A157-34D6FBD711D7}" type="presOf" srcId="{D668ABB9-4DC7-4AAC-817B-5A5435AB0499}" destId="{1C8EF9DB-09C5-4879-9578-59A0BA327F5B}" srcOrd="0" destOrd="0" presId="urn:microsoft.com/office/officeart/2005/8/layout/orgChart1"/>
     <dgm:cxn modelId="{9890E524-C93E-48ED-92D5-964C196B3A5A}" srcId="{459877E1-7D22-457E-9728-AE724A7B5D12}" destId="{F63635A6-3787-4A71-AA9B-D8748C990C60}" srcOrd="1" destOrd="0" parTransId="{D668ABB9-4DC7-4AAC-817B-5A5435AB0499}" sibTransId="{1E3EF6EA-B38A-4CA8-9FFA-4339FC8B353C}"/>
-    <dgm:cxn modelId="{9C4105F0-EC40-4365-8ADF-7BFB1BC918A0}" type="presOf" srcId="{C5762032-094C-42A1-B5F0-1F104F179B8E}" destId="{2B5B383C-E2F6-481D-AD60-1A953CF51501}" srcOrd="1" destOrd="0" presId="urn:microsoft.com/office/officeart/2005/8/layout/orgChart1"/>
-    <dgm:cxn modelId="{4277C246-A786-4E7C-B1D1-0469BBE02605}" type="presOf" srcId="{D4782089-89E0-43F2-B0A1-93BDDED6F467}" destId="{FEBD8CA6-D807-4685-ACCB-40A7E61730A4}" srcOrd="0" destOrd="0" presId="urn:microsoft.com/office/officeart/2005/8/layout/orgChart1"/>
-    <dgm:cxn modelId="{D66D1261-D086-4445-A7F0-323C26614889}" type="presOf" srcId="{459877E1-7D22-457E-9728-AE724A7B5D12}" destId="{76552369-3DB2-47CB-9035-F38B632EEA83}" srcOrd="0" destOrd="0" presId="urn:microsoft.com/office/officeart/2005/8/layout/orgChart1"/>
-    <dgm:cxn modelId="{661555C0-C128-43E3-B846-891A156F3357}" type="presOf" srcId="{459877E1-7D22-457E-9728-AE724A7B5D12}" destId="{D8095318-BA33-4AE7-AAD6-35A47A622F28}" srcOrd="1" destOrd="0" presId="urn:microsoft.com/office/officeart/2005/8/layout/orgChart1"/>
-    <dgm:cxn modelId="{8914976C-480E-4757-BA87-95F7D936362C}" type="presOf" srcId="{C715040B-79C3-407B-9B18-646C293C7D5E}" destId="{501173B5-4D48-46B9-B67B-E3A48E72FFB4}" srcOrd="0" destOrd="0" presId="urn:microsoft.com/office/officeart/2005/8/layout/orgChart1"/>
+    <dgm:cxn modelId="{3AE20DF4-AE51-46C0-A7BF-BDD06A592FB0}" type="presOf" srcId="{459877E1-7D22-457E-9728-AE724A7B5D12}" destId="{76552369-3DB2-47CB-9035-F38B632EEA83}" srcOrd="0" destOrd="0" presId="urn:microsoft.com/office/officeart/2005/8/layout/orgChart1"/>
+    <dgm:cxn modelId="{E76E1284-DAFD-4FA9-A231-9C91E1F49104}" type="presOf" srcId="{F63635A6-3787-4A71-AA9B-D8748C990C60}" destId="{FFDE1981-22A1-4FAF-AE43-8FFBD5028940}" srcOrd="0" destOrd="0" presId="urn:microsoft.com/office/officeart/2005/8/layout/orgChart1"/>
+    <dgm:cxn modelId="{34262A16-9B56-40F4-8557-BED3327F9FE5}" type="presOf" srcId="{C715040B-79C3-407B-9B18-646C293C7D5E}" destId="{501173B5-4D48-46B9-B67B-E3A48E72FFB4}" srcOrd="0" destOrd="0" presId="urn:microsoft.com/office/officeart/2005/8/layout/orgChart1"/>
+    <dgm:cxn modelId="{8F24C429-3538-4211-ABE2-9494149DA5C2}" type="presOf" srcId="{C5762032-094C-42A1-B5F0-1F104F179B8E}" destId="{722DDE96-9567-4DF9-8B44-1CEEC4FD5C92}" srcOrd="0" destOrd="0" presId="urn:microsoft.com/office/officeart/2005/8/layout/orgChart1"/>
     <dgm:cxn modelId="{4029D931-ED5A-4615-9B91-11E7C24E4F9A}" srcId="{459877E1-7D22-457E-9728-AE724A7B5D12}" destId="{A91296CA-3A69-4B8E-AF98-17658443F006}" srcOrd="0" destOrd="0" parTransId="{3A362A25-29CB-4ED8-995A-29F50CC17EB2}" sibTransId="{477782B1-E929-4E10-B14E-41C82C725420}"/>
-    <dgm:cxn modelId="{3FB4F708-6A3C-4544-8CA3-15CDD3FB9666}" type="presOf" srcId="{EA54C53D-72B9-4AE4-870F-D078401C4C3B}" destId="{2729BF53-D858-4F58-AC86-0B3E9F755DF9}" srcOrd="0" destOrd="0" presId="urn:microsoft.com/office/officeart/2005/8/layout/orgChart1"/>
     <dgm:cxn modelId="{F309A46C-3E30-469F-9593-E850D16FC741}" srcId="{81AEE333-D718-4522-BEE6-D67A003DED01}" destId="{E4806123-2F0A-4B9A-A248-2BE66EB605C5}" srcOrd="1" destOrd="0" parTransId="{B7253248-A659-4650-925A-4A77BB4B8AC6}" sibTransId="{5E00C29D-E00E-4D9A-89C3-4F04A43314CC}"/>
-    <dgm:cxn modelId="{256B2982-995D-4D8D-8340-94D8E4A2E4B9}" type="presOf" srcId="{EF9B98FE-43AF-4C96-A812-8B62B46A1B58}" destId="{2DF2966F-C7F1-44ED-9AE5-B6591505291B}" srcOrd="0" destOrd="0" presId="urn:microsoft.com/office/officeart/2005/8/layout/orgChart1"/>
-    <dgm:cxn modelId="{82DC94A1-172A-4C35-A39F-C164400DA503}" type="presOf" srcId="{E4806123-2F0A-4B9A-A248-2BE66EB605C5}" destId="{C9F2DEB8-9882-4FFE-994E-D9A45D800890}" srcOrd="1" destOrd="0" presId="urn:microsoft.com/office/officeart/2005/8/layout/orgChart1"/>
-    <dgm:cxn modelId="{E937D046-7370-4ADB-AD2B-7C88D28BB00E}" type="presOf" srcId="{A91296CA-3A69-4B8E-AF98-17658443F006}" destId="{E7EAF779-0766-426E-9543-A79D2A036DEA}" srcOrd="0" destOrd="0" presId="urn:microsoft.com/office/officeart/2005/8/layout/orgChart1"/>
-    <dgm:cxn modelId="{0CDEEB77-F025-49CE-863A-062CA73E9143}" type="presParOf" srcId="{0D1BEB9A-5B3C-4096-965F-71E7C4033759}" destId="{0FA9A2D9-0B15-4071-852E-7F91844A2AA6}" srcOrd="0" destOrd="0" presId="urn:microsoft.com/office/officeart/2005/8/layout/orgChart1"/>
-    <dgm:cxn modelId="{654292CA-72C3-496B-943E-FCC48E4C4E2D}" type="presParOf" srcId="{0FA9A2D9-0B15-4071-852E-7F91844A2AA6}" destId="{2C3203AB-F46C-447A-BF2A-009947B9A34F}" srcOrd="0" destOrd="0" presId="urn:microsoft.com/office/officeart/2005/8/layout/orgChart1"/>
-    <dgm:cxn modelId="{26C8A9CD-FB38-439A-9F07-2C876861B912}" type="presParOf" srcId="{2C3203AB-F46C-447A-BF2A-009947B9A34F}" destId="{76552369-3DB2-47CB-9035-F38B632EEA83}" srcOrd="0" destOrd="0" presId="urn:microsoft.com/office/officeart/2005/8/layout/orgChart1"/>
-    <dgm:cxn modelId="{09F5E01C-4DB8-4A45-ADE4-3A68DA70C783}" type="presParOf" srcId="{2C3203AB-F46C-447A-BF2A-009947B9A34F}" destId="{D8095318-BA33-4AE7-AAD6-35A47A622F28}" srcOrd="1" destOrd="0" presId="urn:microsoft.com/office/officeart/2005/8/layout/orgChart1"/>
-    <dgm:cxn modelId="{109EB1B3-52DD-476F-8E97-6C9469E2C6F0}" type="presParOf" srcId="{0FA9A2D9-0B15-4071-852E-7F91844A2AA6}" destId="{E92D97F1-5702-45A3-8616-BC5DB414F6EF}" srcOrd="1" destOrd="0" presId="urn:microsoft.com/office/officeart/2005/8/layout/orgChart1"/>
-    <dgm:cxn modelId="{CDE90836-4E20-45B0-A3D9-03A6DB7882FD}" type="presParOf" srcId="{E92D97F1-5702-45A3-8616-BC5DB414F6EF}" destId="{ED60630F-EAFC-487A-AB05-A14002F73E75}" srcOrd="0" destOrd="0" presId="urn:microsoft.com/office/officeart/2005/8/layout/orgChart1"/>
-    <dgm:cxn modelId="{7846B03A-4CDA-442F-8934-29A5E73E0F3A}" type="presParOf" srcId="{E92D97F1-5702-45A3-8616-BC5DB414F6EF}" destId="{5B217CDB-A2E2-4EAE-A74E-D04E5028FA4F}" srcOrd="1" destOrd="0" presId="urn:microsoft.com/office/officeart/2005/8/layout/orgChart1"/>
-    <dgm:cxn modelId="{D1022B92-59DA-4CC6-99A5-EE5D65E07E17}" type="presParOf" srcId="{5B217CDB-A2E2-4EAE-A74E-D04E5028FA4F}" destId="{FA65AA4C-9099-4352-97D9-CFA1C1A5DE35}" srcOrd="0" destOrd="0" presId="urn:microsoft.com/office/officeart/2005/8/layout/orgChart1"/>
-    <dgm:cxn modelId="{94A7F7BF-9BF3-48DC-A070-40889169F717}" type="presParOf" srcId="{FA65AA4C-9099-4352-97D9-CFA1C1A5DE35}" destId="{722DDE96-9567-4DF9-8B44-1CEEC4FD5C92}" srcOrd="0" destOrd="0" presId="urn:microsoft.com/office/officeart/2005/8/layout/orgChart1"/>
-    <dgm:cxn modelId="{AE84F72B-5145-4F2C-93D3-929C2A402771}" type="presParOf" srcId="{FA65AA4C-9099-4352-97D9-CFA1C1A5DE35}" destId="{2B5B383C-E2F6-481D-AD60-1A953CF51501}" srcOrd="1" destOrd="0" presId="urn:microsoft.com/office/officeart/2005/8/layout/orgChart1"/>
-    <dgm:cxn modelId="{307908A8-4112-4C13-9949-ACEDE7100458}" type="presParOf" srcId="{5B217CDB-A2E2-4EAE-A74E-D04E5028FA4F}" destId="{B3C9A876-44A0-4B30-B2AB-924746D18FB2}" srcOrd="1" destOrd="0" presId="urn:microsoft.com/office/officeart/2005/8/layout/orgChart1"/>
-    <dgm:cxn modelId="{F726AD94-9DBB-42EE-9E62-E23C5EF006F0}" type="presParOf" srcId="{5B217CDB-A2E2-4EAE-A74E-D04E5028FA4F}" destId="{C5D6F443-7EA2-48BD-BBD8-BAA795486840}" srcOrd="2" destOrd="0" presId="urn:microsoft.com/office/officeart/2005/8/layout/orgChart1"/>
-    <dgm:cxn modelId="{1957B970-986A-40D5-89BC-AB2D39F6CC01}" type="presParOf" srcId="{E92D97F1-5702-45A3-8616-BC5DB414F6EF}" destId="{2729BF53-D858-4F58-AC86-0B3E9F755DF9}" srcOrd="2" destOrd="0" presId="urn:microsoft.com/office/officeart/2005/8/layout/orgChart1"/>
-    <dgm:cxn modelId="{FF2F4B15-FE31-4EE3-ADBC-44EB569CCB27}" type="presParOf" srcId="{E92D97F1-5702-45A3-8616-BC5DB414F6EF}" destId="{1248E7EB-AE9F-41A3-A52D-4D8FBE5E214B}" srcOrd="3" destOrd="0" presId="urn:microsoft.com/office/officeart/2005/8/layout/orgChart1"/>
-    <dgm:cxn modelId="{C649B908-BC41-4AA1-AF52-E6EBAD6F932A}" type="presParOf" srcId="{1248E7EB-AE9F-41A3-A52D-4D8FBE5E214B}" destId="{89C313D7-198E-4ECC-8866-35C5C88B28B8}" srcOrd="0" destOrd="0" presId="urn:microsoft.com/office/officeart/2005/8/layout/orgChart1"/>
-    <dgm:cxn modelId="{8AAC299A-DB80-4A85-B922-56820B92C57D}" type="presParOf" srcId="{89C313D7-198E-4ECC-8866-35C5C88B28B8}" destId="{2DF2966F-C7F1-44ED-9AE5-B6591505291B}" srcOrd="0" destOrd="0" presId="urn:microsoft.com/office/officeart/2005/8/layout/orgChart1"/>
-    <dgm:cxn modelId="{112B71EC-A8A3-4812-830A-C022010B927D}" type="presParOf" srcId="{89C313D7-198E-4ECC-8866-35C5C88B28B8}" destId="{45537683-3849-4F1E-BA58-96E7DC7FC88E}" srcOrd="1" destOrd="0" presId="urn:microsoft.com/office/officeart/2005/8/layout/orgChart1"/>
-    <dgm:cxn modelId="{9B354035-9F1F-4234-8E9E-20385C61D70D}" type="presParOf" srcId="{1248E7EB-AE9F-41A3-A52D-4D8FBE5E214B}" destId="{20EE2B3A-64E6-42B1-9432-10560A5D3775}" srcOrd="1" destOrd="0" presId="urn:microsoft.com/office/officeart/2005/8/layout/orgChart1"/>
-    <dgm:cxn modelId="{A4634BF1-7679-48EE-A011-39DE86688A36}" type="presParOf" srcId="{1248E7EB-AE9F-41A3-A52D-4D8FBE5E214B}" destId="{32888FBF-E9D3-49C3-99E7-B4C09806F385}" srcOrd="2" destOrd="0" presId="urn:microsoft.com/office/officeart/2005/8/layout/orgChart1"/>
-    <dgm:cxn modelId="{925B4831-B30F-4D1F-BAF8-1E616685F2C0}" type="presParOf" srcId="{E92D97F1-5702-45A3-8616-BC5DB414F6EF}" destId="{9C7D54A2-7DD3-4C56-B0F2-9ED20BC52497}" srcOrd="4" destOrd="0" presId="urn:microsoft.com/office/officeart/2005/8/layout/orgChart1"/>
-    <dgm:cxn modelId="{72F71DB5-890D-46AB-8C5A-4CBF3BBD8935}" type="presParOf" srcId="{E92D97F1-5702-45A3-8616-BC5DB414F6EF}" destId="{088C000C-57A9-4B54-B5D1-4E51BDC62F1F}" srcOrd="5" destOrd="0" presId="urn:microsoft.com/office/officeart/2005/8/layout/orgChart1"/>
-    <dgm:cxn modelId="{1785FBA1-347E-45AC-BEAD-AF4D7D1E7A37}" type="presParOf" srcId="{088C000C-57A9-4B54-B5D1-4E51BDC62F1F}" destId="{FBC611D5-E867-4D61-932C-364FF4744EB4}" srcOrd="0" destOrd="0" presId="urn:microsoft.com/office/officeart/2005/8/layout/orgChart1"/>
-    <dgm:cxn modelId="{4AEEA63D-B0FA-4F29-8516-825EDC281872}" type="presParOf" srcId="{FBC611D5-E867-4D61-932C-364FF4744EB4}" destId="{501173B5-4D48-46B9-B67B-E3A48E72FFB4}" srcOrd="0" destOrd="0" presId="urn:microsoft.com/office/officeart/2005/8/layout/orgChart1"/>
-    <dgm:cxn modelId="{746C4CAA-6138-435F-8926-D197FF530BB0}" type="presParOf" srcId="{FBC611D5-E867-4D61-932C-364FF4744EB4}" destId="{9BDC4BC0-0591-4346-B12E-D6D6F8BEEEEE}" srcOrd="1" destOrd="0" presId="urn:microsoft.com/office/officeart/2005/8/layout/orgChart1"/>
-    <dgm:cxn modelId="{DAD651B2-FBBE-4D91-B54B-CA19E00B6263}" type="presParOf" srcId="{088C000C-57A9-4B54-B5D1-4E51BDC62F1F}" destId="{E7EF7972-8850-4399-8C11-26137A45573C}" srcOrd="1" destOrd="0" presId="urn:microsoft.com/office/officeart/2005/8/layout/orgChart1"/>
-    <dgm:cxn modelId="{AD0C08A3-5A57-42A6-9155-16057EE64809}" type="presParOf" srcId="{088C000C-57A9-4B54-B5D1-4E51BDC62F1F}" destId="{2975B2B1-5D86-4A7F-AECE-C49B154E4C20}" srcOrd="2" destOrd="0" presId="urn:microsoft.com/office/officeart/2005/8/layout/orgChart1"/>
-    <dgm:cxn modelId="{DB4F39F1-95EB-4DC9-96E8-5735A20C155D}" type="presParOf" srcId="{0FA9A2D9-0B15-4071-852E-7F91844A2AA6}" destId="{5AF6CF2A-F4B6-4F3D-99E2-38956925B8A2}" srcOrd="2" destOrd="0" presId="urn:microsoft.com/office/officeart/2005/8/layout/orgChart1"/>
-    <dgm:cxn modelId="{F0960095-884A-4401-A0F1-7FBFF6D7111D}" type="presParOf" srcId="{5AF6CF2A-F4B6-4F3D-99E2-38956925B8A2}" destId="{A0F45FA3-45FF-4C11-A5F4-204B4BCE0481}" srcOrd="0" destOrd="0" presId="urn:microsoft.com/office/officeart/2005/8/layout/orgChart1"/>
-    <dgm:cxn modelId="{DDA027BB-FD49-4002-BFDC-24210DF98F96}" type="presParOf" srcId="{5AF6CF2A-F4B6-4F3D-99E2-38956925B8A2}" destId="{86A861A1-315C-4496-90F4-DE72ECB0D35B}" srcOrd="1" destOrd="0" presId="urn:microsoft.com/office/officeart/2005/8/layout/orgChart1"/>
-    <dgm:cxn modelId="{322AD942-53B8-4086-946E-46D57AF4BDD9}" type="presParOf" srcId="{86A861A1-315C-4496-90F4-DE72ECB0D35B}" destId="{6F753460-E5F6-4BF7-A4C1-649E9696503B}" srcOrd="0" destOrd="0" presId="urn:microsoft.com/office/officeart/2005/8/layout/orgChart1"/>
-    <dgm:cxn modelId="{9FBCD64E-E7AB-4D7D-8F8D-132E5C4D1422}" type="presParOf" srcId="{6F753460-E5F6-4BF7-A4C1-649E9696503B}" destId="{E7EAF779-0766-426E-9543-A79D2A036DEA}" srcOrd="0" destOrd="0" presId="urn:microsoft.com/office/officeart/2005/8/layout/orgChart1"/>
-    <dgm:cxn modelId="{7FC51C45-C971-4C8D-92B7-7C6540C9090D}" type="presParOf" srcId="{6F753460-E5F6-4BF7-A4C1-649E9696503B}" destId="{FA50CFA7-A112-4A84-B25E-C997E622123B}" srcOrd="1" destOrd="0" presId="urn:microsoft.com/office/officeart/2005/8/layout/orgChart1"/>
-    <dgm:cxn modelId="{5A51B695-EA32-4E3A-85A8-79B3986EF3D4}" type="presParOf" srcId="{86A861A1-315C-4496-90F4-DE72ECB0D35B}" destId="{F7F8EBDF-6EB1-4E92-A219-F03D9370EFEB}" srcOrd="1" destOrd="0" presId="urn:microsoft.com/office/officeart/2005/8/layout/orgChart1"/>
-    <dgm:cxn modelId="{BBCFF022-F1A4-41AA-9D6A-5956AA6FE84F}" type="presParOf" srcId="{86A861A1-315C-4496-90F4-DE72ECB0D35B}" destId="{8C425D8B-E9CA-4AE5-9783-2FE8E6BDFB29}" srcOrd="2" destOrd="0" presId="urn:microsoft.com/office/officeart/2005/8/layout/orgChart1"/>
-    <dgm:cxn modelId="{CFB656C0-1378-43E8-9143-F9B4F1E3E2C7}" type="presParOf" srcId="{5AF6CF2A-F4B6-4F3D-99E2-38956925B8A2}" destId="{1C8EF9DB-09C5-4879-9578-59A0BA327F5B}" srcOrd="2" destOrd="0" presId="urn:microsoft.com/office/officeart/2005/8/layout/orgChart1"/>
-    <dgm:cxn modelId="{3EC24732-7E6F-4494-96F6-7A7F12B4B2EC}" type="presParOf" srcId="{5AF6CF2A-F4B6-4F3D-99E2-38956925B8A2}" destId="{D2BF7BDF-595B-45C1-9461-ACD3FFB29B4F}" srcOrd="3" destOrd="0" presId="urn:microsoft.com/office/officeart/2005/8/layout/orgChart1"/>
-    <dgm:cxn modelId="{6948F70D-C1B9-4686-82A6-DC1FD95709AB}" type="presParOf" srcId="{D2BF7BDF-595B-45C1-9461-ACD3FFB29B4F}" destId="{3C0A70FA-CECC-403B-8687-4A657EF9B1AC}" srcOrd="0" destOrd="0" presId="urn:microsoft.com/office/officeart/2005/8/layout/orgChart1"/>
-    <dgm:cxn modelId="{9860A711-30B3-4AD0-B574-C8B65B105A3A}" type="presParOf" srcId="{3C0A70FA-CECC-403B-8687-4A657EF9B1AC}" destId="{FFDE1981-22A1-4FAF-AE43-8FFBD5028940}" srcOrd="0" destOrd="0" presId="urn:microsoft.com/office/officeart/2005/8/layout/orgChart1"/>
-    <dgm:cxn modelId="{CC47C8C0-EA44-418C-91AD-8F0770083321}" type="presParOf" srcId="{3C0A70FA-CECC-403B-8687-4A657EF9B1AC}" destId="{B8BB6F35-DE5A-46FF-BD6C-BD737F0590C3}" srcOrd="1" destOrd="0" presId="urn:microsoft.com/office/officeart/2005/8/layout/orgChart1"/>
-    <dgm:cxn modelId="{31414D5F-F5DA-42A9-965B-E5A2D77AB7E9}" type="presParOf" srcId="{D2BF7BDF-595B-45C1-9461-ACD3FFB29B4F}" destId="{08F9BABA-2677-47BD-89DC-6B09CDB2BA69}" srcOrd="1" destOrd="0" presId="urn:microsoft.com/office/officeart/2005/8/layout/orgChart1"/>
-    <dgm:cxn modelId="{F11D7CE0-5577-44F0-8B59-68F9EE2666D1}" type="presParOf" srcId="{D2BF7BDF-595B-45C1-9461-ACD3FFB29B4F}" destId="{80F32D2A-A132-4BEF-91E5-C3086799B6A6}" srcOrd="2" destOrd="0" presId="urn:microsoft.com/office/officeart/2005/8/layout/orgChart1"/>
-    <dgm:cxn modelId="{8B6E9680-8B91-4E03-A8CE-C5C91AB63423}" type="presParOf" srcId="{0D1BEB9A-5B3C-4096-965F-71E7C4033759}" destId="{4D5A319F-03CF-43A3-8B30-32FD34DAC6CF}" srcOrd="1" destOrd="0" presId="urn:microsoft.com/office/officeart/2005/8/layout/orgChart1"/>
-    <dgm:cxn modelId="{AE47AEA2-4E7F-40A0-8293-1AC435AD91C7}" type="presParOf" srcId="{4D5A319F-03CF-43A3-8B30-32FD34DAC6CF}" destId="{6680F8BF-AE7B-41C8-B593-C2EB2A94EFF7}" srcOrd="0" destOrd="0" presId="urn:microsoft.com/office/officeart/2005/8/layout/orgChart1"/>
-    <dgm:cxn modelId="{80E7CA3D-5C27-4DD0-99FB-0A4A3C9A4C43}" type="presParOf" srcId="{6680F8BF-AE7B-41C8-B593-C2EB2A94EFF7}" destId="{9751DDE1-E560-4DED-987D-55A757DD3E79}" srcOrd="0" destOrd="0" presId="urn:microsoft.com/office/officeart/2005/8/layout/orgChart1"/>
-    <dgm:cxn modelId="{4BB85019-1503-457E-9E90-033D6069D34B}" type="presParOf" srcId="{6680F8BF-AE7B-41C8-B593-C2EB2A94EFF7}" destId="{C9F2DEB8-9882-4FFE-994E-D9A45D800890}" srcOrd="1" destOrd="0" presId="urn:microsoft.com/office/officeart/2005/8/layout/orgChart1"/>
-    <dgm:cxn modelId="{EBEBD0FD-EBB2-4786-B3D7-6D3C444ED141}" type="presParOf" srcId="{4D5A319F-03CF-43A3-8B30-32FD34DAC6CF}" destId="{B5820621-3554-4DE8-BD7F-0CB7EA0495D8}" srcOrd="1" destOrd="0" presId="urn:microsoft.com/office/officeart/2005/8/layout/orgChart1"/>
-    <dgm:cxn modelId="{962D5C15-E726-476E-B701-F26A1CE9F23C}" type="presParOf" srcId="{4D5A319F-03CF-43A3-8B30-32FD34DAC6CF}" destId="{6843F383-D716-4D3C-9B9A-55F489E7DFCE}" srcOrd="2" destOrd="0" presId="urn:microsoft.com/office/officeart/2005/8/layout/orgChart1"/>
-    <dgm:cxn modelId="{9EE286FF-7810-4529-B5D0-70D5201369DE}" type="presParOf" srcId="{0D1BEB9A-5B3C-4096-965F-71E7C4033759}" destId="{80ECD211-D140-4D74-9E59-7597D3E81B0B}" srcOrd="2" destOrd="0" presId="urn:microsoft.com/office/officeart/2005/8/layout/orgChart1"/>
-    <dgm:cxn modelId="{437CDEDB-47FE-4DF9-84CC-261654D76A4E}" type="presParOf" srcId="{80ECD211-D140-4D74-9E59-7597D3E81B0B}" destId="{7045F129-FCDB-4C25-BDB2-0C74748CC7E6}" srcOrd="0" destOrd="0" presId="urn:microsoft.com/office/officeart/2005/8/layout/orgChart1"/>
-    <dgm:cxn modelId="{BDFBEC61-C8D9-4553-A589-4EC8486819E7}" type="presParOf" srcId="{7045F129-FCDB-4C25-BDB2-0C74748CC7E6}" destId="{FEBD8CA6-D807-4685-ACCB-40A7E61730A4}" srcOrd="0" destOrd="0" presId="urn:microsoft.com/office/officeart/2005/8/layout/orgChart1"/>
-    <dgm:cxn modelId="{6A7A78FF-E9B3-4B2C-93DC-E62399ADA608}" type="presParOf" srcId="{7045F129-FCDB-4C25-BDB2-0C74748CC7E6}" destId="{E237C7A4-3D19-41B0-B60F-67A1BD414F56}" srcOrd="1" destOrd="0" presId="urn:microsoft.com/office/officeart/2005/8/layout/orgChart1"/>
-    <dgm:cxn modelId="{C9ACEFEC-45E5-46E4-B3B7-4EAC6BE74773}" type="presParOf" srcId="{80ECD211-D140-4D74-9E59-7597D3E81B0B}" destId="{E4D4BA4A-0264-4540-8D21-132745B060D9}" srcOrd="1" destOrd="0" presId="urn:microsoft.com/office/officeart/2005/8/layout/orgChart1"/>
-    <dgm:cxn modelId="{71CCA307-BBBC-4F63-9090-4DA2C6B094B5}" type="presParOf" srcId="{80ECD211-D140-4D74-9E59-7597D3E81B0B}" destId="{43197833-2FFF-4E94-B872-2D4D10725399}" srcOrd="2" destOrd="0" presId="urn:microsoft.com/office/officeart/2005/8/layout/orgChart1"/>
+    <dgm:cxn modelId="{215B62C0-34AC-4B69-894E-176E2B01BB10}" type="presOf" srcId="{C5762032-094C-42A1-B5F0-1F104F179B8E}" destId="{2B5B383C-E2F6-481D-AD60-1A953CF51501}" srcOrd="1" destOrd="0" presId="urn:microsoft.com/office/officeart/2005/8/layout/orgChart1"/>
+    <dgm:cxn modelId="{7CB97086-EF5F-4B1C-9821-108D45707465}" type="presParOf" srcId="{0D1BEB9A-5B3C-4096-965F-71E7C4033759}" destId="{0FA9A2D9-0B15-4071-852E-7F91844A2AA6}" srcOrd="0" destOrd="0" presId="urn:microsoft.com/office/officeart/2005/8/layout/orgChart1"/>
+    <dgm:cxn modelId="{08C1F4F7-6A78-4209-974E-BAAB89631571}" type="presParOf" srcId="{0FA9A2D9-0B15-4071-852E-7F91844A2AA6}" destId="{2C3203AB-F46C-447A-BF2A-009947B9A34F}" srcOrd="0" destOrd="0" presId="urn:microsoft.com/office/officeart/2005/8/layout/orgChart1"/>
+    <dgm:cxn modelId="{90D172BB-AD9B-4183-B56C-F6EFC34A44A5}" type="presParOf" srcId="{2C3203AB-F46C-447A-BF2A-009947B9A34F}" destId="{76552369-3DB2-47CB-9035-F38B632EEA83}" srcOrd="0" destOrd="0" presId="urn:microsoft.com/office/officeart/2005/8/layout/orgChart1"/>
+    <dgm:cxn modelId="{D433B313-5FF3-4C11-A298-750E548FFC2C}" type="presParOf" srcId="{2C3203AB-F46C-447A-BF2A-009947B9A34F}" destId="{D8095318-BA33-4AE7-AAD6-35A47A622F28}" srcOrd="1" destOrd="0" presId="urn:microsoft.com/office/officeart/2005/8/layout/orgChart1"/>
+    <dgm:cxn modelId="{5BA48E4B-6D11-41BE-BBF5-D99376647F0D}" type="presParOf" srcId="{0FA9A2D9-0B15-4071-852E-7F91844A2AA6}" destId="{E92D97F1-5702-45A3-8616-BC5DB414F6EF}" srcOrd="1" destOrd="0" presId="urn:microsoft.com/office/officeart/2005/8/layout/orgChart1"/>
+    <dgm:cxn modelId="{5D59A569-AF5C-4214-B342-47FB47FFC5B8}" type="presParOf" srcId="{E92D97F1-5702-45A3-8616-BC5DB414F6EF}" destId="{ED60630F-EAFC-487A-AB05-A14002F73E75}" srcOrd="0" destOrd="0" presId="urn:microsoft.com/office/officeart/2005/8/layout/orgChart1"/>
+    <dgm:cxn modelId="{1F22F034-B559-415F-8F06-CBD6D15F301F}" type="presParOf" srcId="{E92D97F1-5702-45A3-8616-BC5DB414F6EF}" destId="{5B217CDB-A2E2-4EAE-A74E-D04E5028FA4F}" srcOrd="1" destOrd="0" presId="urn:microsoft.com/office/officeart/2005/8/layout/orgChart1"/>
+    <dgm:cxn modelId="{1600D02C-6B12-4A9A-A80D-E554F1A565AA}" type="presParOf" srcId="{5B217CDB-A2E2-4EAE-A74E-D04E5028FA4F}" destId="{FA65AA4C-9099-4352-97D9-CFA1C1A5DE35}" srcOrd="0" destOrd="0" presId="urn:microsoft.com/office/officeart/2005/8/layout/orgChart1"/>
+    <dgm:cxn modelId="{1C751CD6-039C-4FB1-9BA6-BBD2222D00C5}" type="presParOf" srcId="{FA65AA4C-9099-4352-97D9-CFA1C1A5DE35}" destId="{722DDE96-9567-4DF9-8B44-1CEEC4FD5C92}" srcOrd="0" destOrd="0" presId="urn:microsoft.com/office/officeart/2005/8/layout/orgChart1"/>
+    <dgm:cxn modelId="{007A7705-D297-44C9-A3A5-16A6805B73DB}" type="presParOf" srcId="{FA65AA4C-9099-4352-97D9-CFA1C1A5DE35}" destId="{2B5B383C-E2F6-481D-AD60-1A953CF51501}" srcOrd="1" destOrd="0" presId="urn:microsoft.com/office/officeart/2005/8/layout/orgChart1"/>
+    <dgm:cxn modelId="{CDF239F9-7E96-4140-BC1F-DF6B3E9D580A}" type="presParOf" srcId="{5B217CDB-A2E2-4EAE-A74E-D04E5028FA4F}" destId="{B3C9A876-44A0-4B30-B2AB-924746D18FB2}" srcOrd="1" destOrd="0" presId="urn:microsoft.com/office/officeart/2005/8/layout/orgChart1"/>
+    <dgm:cxn modelId="{3009F3B5-FB18-4D06-8877-244492369075}" type="presParOf" srcId="{5B217CDB-A2E2-4EAE-A74E-D04E5028FA4F}" destId="{C5D6F443-7EA2-48BD-BBD8-BAA795486840}" srcOrd="2" destOrd="0" presId="urn:microsoft.com/office/officeart/2005/8/layout/orgChart1"/>
+    <dgm:cxn modelId="{FF242410-5800-4973-ACAC-EA0C973004D2}" type="presParOf" srcId="{E92D97F1-5702-45A3-8616-BC5DB414F6EF}" destId="{2729BF53-D858-4F58-AC86-0B3E9F755DF9}" srcOrd="2" destOrd="0" presId="urn:microsoft.com/office/officeart/2005/8/layout/orgChart1"/>
+    <dgm:cxn modelId="{03B9908D-4753-4F95-8757-6C316DCC2E3C}" type="presParOf" srcId="{E92D97F1-5702-45A3-8616-BC5DB414F6EF}" destId="{1248E7EB-AE9F-41A3-A52D-4D8FBE5E214B}" srcOrd="3" destOrd="0" presId="urn:microsoft.com/office/officeart/2005/8/layout/orgChart1"/>
+    <dgm:cxn modelId="{B09D1A0C-D1B5-4B69-A7AA-E13023F1C66A}" type="presParOf" srcId="{1248E7EB-AE9F-41A3-A52D-4D8FBE5E214B}" destId="{89C313D7-198E-4ECC-8866-35C5C88B28B8}" srcOrd="0" destOrd="0" presId="urn:microsoft.com/office/officeart/2005/8/layout/orgChart1"/>
+    <dgm:cxn modelId="{68AA1DD9-211B-4C35-B295-EEE2C03883C5}" type="presParOf" srcId="{89C313D7-198E-4ECC-8866-35C5C88B28B8}" destId="{2DF2966F-C7F1-44ED-9AE5-B6591505291B}" srcOrd="0" destOrd="0" presId="urn:microsoft.com/office/officeart/2005/8/layout/orgChart1"/>
+    <dgm:cxn modelId="{5F832A1C-16CD-49A2-8802-F8E5CD69957F}" type="presParOf" srcId="{89C313D7-198E-4ECC-8866-35C5C88B28B8}" destId="{45537683-3849-4F1E-BA58-96E7DC7FC88E}" srcOrd="1" destOrd="0" presId="urn:microsoft.com/office/officeart/2005/8/layout/orgChart1"/>
+    <dgm:cxn modelId="{68A4DB70-F7A1-4E4E-BDE9-6B39C2D15ABA}" type="presParOf" srcId="{1248E7EB-AE9F-41A3-A52D-4D8FBE5E214B}" destId="{20EE2B3A-64E6-42B1-9432-10560A5D3775}" srcOrd="1" destOrd="0" presId="urn:microsoft.com/office/officeart/2005/8/layout/orgChart1"/>
+    <dgm:cxn modelId="{58F36BA0-5FAB-4A4A-9EE8-B59F68D570A4}" type="presParOf" srcId="{1248E7EB-AE9F-41A3-A52D-4D8FBE5E214B}" destId="{32888FBF-E9D3-49C3-99E7-B4C09806F385}" srcOrd="2" destOrd="0" presId="urn:microsoft.com/office/officeart/2005/8/layout/orgChart1"/>
+    <dgm:cxn modelId="{FFB1E9D1-0F23-4C98-8E84-6890C949D31F}" type="presParOf" srcId="{E92D97F1-5702-45A3-8616-BC5DB414F6EF}" destId="{9C7D54A2-7DD3-4C56-B0F2-9ED20BC52497}" srcOrd="4" destOrd="0" presId="urn:microsoft.com/office/officeart/2005/8/layout/orgChart1"/>
+    <dgm:cxn modelId="{727793E1-2A52-43F7-866B-D8AAF2B72A4F}" type="presParOf" srcId="{E92D97F1-5702-45A3-8616-BC5DB414F6EF}" destId="{088C000C-57A9-4B54-B5D1-4E51BDC62F1F}" srcOrd="5" destOrd="0" presId="urn:microsoft.com/office/officeart/2005/8/layout/orgChart1"/>
+    <dgm:cxn modelId="{E46ABA97-BCFA-4F41-9070-7C6D60891AB5}" type="presParOf" srcId="{088C000C-57A9-4B54-B5D1-4E51BDC62F1F}" destId="{FBC611D5-E867-4D61-932C-364FF4744EB4}" srcOrd="0" destOrd="0" presId="urn:microsoft.com/office/officeart/2005/8/layout/orgChart1"/>
+    <dgm:cxn modelId="{B4A6AC74-A0E0-4934-B083-8C0EF6F0F02C}" type="presParOf" srcId="{FBC611D5-E867-4D61-932C-364FF4744EB4}" destId="{501173B5-4D48-46B9-B67B-E3A48E72FFB4}" srcOrd="0" destOrd="0" presId="urn:microsoft.com/office/officeart/2005/8/layout/orgChart1"/>
+    <dgm:cxn modelId="{3B758FDB-1864-4646-8616-51BC8387B4B2}" type="presParOf" srcId="{FBC611D5-E867-4D61-932C-364FF4744EB4}" destId="{9BDC4BC0-0591-4346-B12E-D6D6F8BEEEEE}" srcOrd="1" destOrd="0" presId="urn:microsoft.com/office/officeart/2005/8/layout/orgChart1"/>
+    <dgm:cxn modelId="{2005458D-328D-40FB-B4BC-DD6EA3D05E38}" type="presParOf" srcId="{088C000C-57A9-4B54-B5D1-4E51BDC62F1F}" destId="{E7EF7972-8850-4399-8C11-26137A45573C}" srcOrd="1" destOrd="0" presId="urn:microsoft.com/office/officeart/2005/8/layout/orgChart1"/>
+    <dgm:cxn modelId="{F307336C-D84F-47D5-8CC6-BB6DDF4BD998}" type="presParOf" srcId="{088C000C-57A9-4B54-B5D1-4E51BDC62F1F}" destId="{2975B2B1-5D86-4A7F-AECE-C49B154E4C20}" srcOrd="2" destOrd="0" presId="urn:microsoft.com/office/officeart/2005/8/layout/orgChart1"/>
+    <dgm:cxn modelId="{395914D2-B6A1-470C-A248-A8639931EA3F}" type="presParOf" srcId="{0FA9A2D9-0B15-4071-852E-7F91844A2AA6}" destId="{5AF6CF2A-F4B6-4F3D-99E2-38956925B8A2}" srcOrd="2" destOrd="0" presId="urn:microsoft.com/office/officeart/2005/8/layout/orgChart1"/>
+    <dgm:cxn modelId="{2F59A082-B429-48B5-968E-46D59E0934F6}" type="presParOf" srcId="{5AF6CF2A-F4B6-4F3D-99E2-38956925B8A2}" destId="{A0F45FA3-45FF-4C11-A5F4-204B4BCE0481}" srcOrd="0" destOrd="0" presId="urn:microsoft.com/office/officeart/2005/8/layout/orgChart1"/>
+    <dgm:cxn modelId="{23543301-50C1-47D9-B67B-70CDDDE170C1}" type="presParOf" srcId="{5AF6CF2A-F4B6-4F3D-99E2-38956925B8A2}" destId="{86A861A1-315C-4496-90F4-DE72ECB0D35B}" srcOrd="1" destOrd="0" presId="urn:microsoft.com/office/officeart/2005/8/layout/orgChart1"/>
+    <dgm:cxn modelId="{21134A65-12FB-4CA7-84B7-1272FA693294}" type="presParOf" srcId="{86A861A1-315C-4496-90F4-DE72ECB0D35B}" destId="{6F753460-E5F6-4BF7-A4C1-649E9696503B}" srcOrd="0" destOrd="0" presId="urn:microsoft.com/office/officeart/2005/8/layout/orgChart1"/>
+    <dgm:cxn modelId="{A450AF83-E716-40C5-984D-DA456D2ABE25}" type="presParOf" srcId="{6F753460-E5F6-4BF7-A4C1-649E9696503B}" destId="{E7EAF779-0766-426E-9543-A79D2A036DEA}" srcOrd="0" destOrd="0" presId="urn:microsoft.com/office/officeart/2005/8/layout/orgChart1"/>
+    <dgm:cxn modelId="{CEB7C5E1-E464-48E0-A712-3F1CAEAD9AB4}" type="presParOf" srcId="{6F753460-E5F6-4BF7-A4C1-649E9696503B}" destId="{FA50CFA7-A112-4A84-B25E-C997E622123B}" srcOrd="1" destOrd="0" presId="urn:microsoft.com/office/officeart/2005/8/layout/orgChart1"/>
+    <dgm:cxn modelId="{3AA822B0-EBEB-4DB4-A3C2-25ADE7AA4A69}" type="presParOf" srcId="{86A861A1-315C-4496-90F4-DE72ECB0D35B}" destId="{F7F8EBDF-6EB1-4E92-A219-F03D9370EFEB}" srcOrd="1" destOrd="0" presId="urn:microsoft.com/office/officeart/2005/8/layout/orgChart1"/>
+    <dgm:cxn modelId="{36944654-A469-41BB-A04D-B8FF668DCAA8}" type="presParOf" srcId="{86A861A1-315C-4496-90F4-DE72ECB0D35B}" destId="{8C425D8B-E9CA-4AE5-9783-2FE8E6BDFB29}" srcOrd="2" destOrd="0" presId="urn:microsoft.com/office/officeart/2005/8/layout/orgChart1"/>
+    <dgm:cxn modelId="{D5A47790-3717-4141-A233-560BA05C29BC}" type="presParOf" srcId="{5AF6CF2A-F4B6-4F3D-99E2-38956925B8A2}" destId="{1C8EF9DB-09C5-4879-9578-59A0BA327F5B}" srcOrd="2" destOrd="0" presId="urn:microsoft.com/office/officeart/2005/8/layout/orgChart1"/>
+    <dgm:cxn modelId="{2B110EE4-0BBA-467C-BE92-877D93D1276A}" type="presParOf" srcId="{5AF6CF2A-F4B6-4F3D-99E2-38956925B8A2}" destId="{D2BF7BDF-595B-45C1-9461-ACD3FFB29B4F}" srcOrd="3" destOrd="0" presId="urn:microsoft.com/office/officeart/2005/8/layout/orgChart1"/>
+    <dgm:cxn modelId="{4385ACC2-DCFC-43A3-9ADF-03F8185410F0}" type="presParOf" srcId="{D2BF7BDF-595B-45C1-9461-ACD3FFB29B4F}" destId="{3C0A70FA-CECC-403B-8687-4A657EF9B1AC}" srcOrd="0" destOrd="0" presId="urn:microsoft.com/office/officeart/2005/8/layout/orgChart1"/>
+    <dgm:cxn modelId="{2A27D478-35EE-4AEA-ADE1-CDBC6E221FBF}" type="presParOf" srcId="{3C0A70FA-CECC-403B-8687-4A657EF9B1AC}" destId="{FFDE1981-22A1-4FAF-AE43-8FFBD5028940}" srcOrd="0" destOrd="0" presId="urn:microsoft.com/office/officeart/2005/8/layout/orgChart1"/>
+    <dgm:cxn modelId="{BD234CC1-F6F5-4173-8A6B-59F965546DFC}" type="presParOf" srcId="{3C0A70FA-CECC-403B-8687-4A657EF9B1AC}" destId="{B8BB6F35-DE5A-46FF-BD6C-BD737F0590C3}" srcOrd="1" destOrd="0" presId="urn:microsoft.com/office/officeart/2005/8/layout/orgChart1"/>
+    <dgm:cxn modelId="{40522577-FE36-4397-9340-B7C1C5AF52B1}" type="presParOf" srcId="{D2BF7BDF-595B-45C1-9461-ACD3FFB29B4F}" destId="{08F9BABA-2677-47BD-89DC-6B09CDB2BA69}" srcOrd="1" destOrd="0" presId="urn:microsoft.com/office/officeart/2005/8/layout/orgChart1"/>
+    <dgm:cxn modelId="{A8549B24-6720-4329-89B5-B096EA8442AD}" type="presParOf" srcId="{D2BF7BDF-595B-45C1-9461-ACD3FFB29B4F}" destId="{80F32D2A-A132-4BEF-91E5-C3086799B6A6}" srcOrd="2" destOrd="0" presId="urn:microsoft.com/office/officeart/2005/8/layout/orgChart1"/>
+    <dgm:cxn modelId="{1550B388-5E0C-4648-8044-00DC514F3EB5}" type="presParOf" srcId="{0D1BEB9A-5B3C-4096-965F-71E7C4033759}" destId="{4D5A319F-03CF-43A3-8B30-32FD34DAC6CF}" srcOrd="1" destOrd="0" presId="urn:microsoft.com/office/officeart/2005/8/layout/orgChart1"/>
+    <dgm:cxn modelId="{AEBBCAC8-984A-4766-8114-9837E24DB214}" type="presParOf" srcId="{4D5A319F-03CF-43A3-8B30-32FD34DAC6CF}" destId="{6680F8BF-AE7B-41C8-B593-C2EB2A94EFF7}" srcOrd="0" destOrd="0" presId="urn:microsoft.com/office/officeart/2005/8/layout/orgChart1"/>
+    <dgm:cxn modelId="{D0A60F52-8A89-40A8-83DD-77893D3A9BDA}" type="presParOf" srcId="{6680F8BF-AE7B-41C8-B593-C2EB2A94EFF7}" destId="{9751DDE1-E560-4DED-987D-55A757DD3E79}" srcOrd="0" destOrd="0" presId="urn:microsoft.com/office/officeart/2005/8/layout/orgChart1"/>
+    <dgm:cxn modelId="{5CA1B073-2966-4866-AC6E-A5A0A9E9B0A9}" type="presParOf" srcId="{6680F8BF-AE7B-41C8-B593-C2EB2A94EFF7}" destId="{C9F2DEB8-9882-4FFE-994E-D9A45D800890}" srcOrd="1" destOrd="0" presId="urn:microsoft.com/office/officeart/2005/8/layout/orgChart1"/>
+    <dgm:cxn modelId="{2C2069D1-4F09-4F9B-9A4F-8250B5D3BFD0}" type="presParOf" srcId="{4D5A319F-03CF-43A3-8B30-32FD34DAC6CF}" destId="{B5820621-3554-4DE8-BD7F-0CB7EA0495D8}" srcOrd="1" destOrd="0" presId="urn:microsoft.com/office/officeart/2005/8/layout/orgChart1"/>
+    <dgm:cxn modelId="{00C760D0-FA43-478F-B0BB-BD9B07673B47}" type="presParOf" srcId="{4D5A319F-03CF-43A3-8B30-32FD34DAC6CF}" destId="{6843F383-D716-4D3C-9B9A-55F489E7DFCE}" srcOrd="2" destOrd="0" presId="urn:microsoft.com/office/officeart/2005/8/layout/orgChart1"/>
+    <dgm:cxn modelId="{4813BDA2-E6C3-4E86-B92A-57A91886CE78}" type="presParOf" srcId="{0D1BEB9A-5B3C-4096-965F-71E7C4033759}" destId="{80ECD211-D140-4D74-9E59-7597D3E81B0B}" srcOrd="2" destOrd="0" presId="urn:microsoft.com/office/officeart/2005/8/layout/orgChart1"/>
+    <dgm:cxn modelId="{87B36D8D-5F43-4BCE-B023-735312B6AD18}" type="presParOf" srcId="{80ECD211-D140-4D74-9E59-7597D3E81B0B}" destId="{7045F129-FCDB-4C25-BDB2-0C74748CC7E6}" srcOrd="0" destOrd="0" presId="urn:microsoft.com/office/officeart/2005/8/layout/orgChart1"/>
+    <dgm:cxn modelId="{B3AB58A6-3D78-4A24-A8CF-2D6747B32E24}" type="presParOf" srcId="{7045F129-FCDB-4C25-BDB2-0C74748CC7E6}" destId="{FEBD8CA6-D807-4685-ACCB-40A7E61730A4}" srcOrd="0" destOrd="0" presId="urn:microsoft.com/office/officeart/2005/8/layout/orgChart1"/>
+    <dgm:cxn modelId="{9E31F1D6-F00A-4000-86D0-9ECBE0A75D73}" type="presParOf" srcId="{7045F129-FCDB-4C25-BDB2-0C74748CC7E6}" destId="{E237C7A4-3D19-41B0-B60F-67A1BD414F56}" srcOrd="1" destOrd="0" presId="urn:microsoft.com/office/officeart/2005/8/layout/orgChart1"/>
+    <dgm:cxn modelId="{7CE0D0BA-B880-4985-A499-67903B1B82A8}" type="presParOf" srcId="{80ECD211-D140-4D74-9E59-7597D3E81B0B}" destId="{E4D4BA4A-0264-4540-8D21-132745B060D9}" srcOrd="1" destOrd="0" presId="urn:microsoft.com/office/officeart/2005/8/layout/orgChart1"/>
+    <dgm:cxn modelId="{43BE12F2-8C7D-4F5D-AF80-B3AB93431F0A}" type="presParOf" srcId="{80ECD211-D140-4D74-9E59-7597D3E81B0B}" destId="{43197833-2FFF-4E94-B872-2D4D10725399}" srcOrd="2" destOrd="0" presId="urn:microsoft.com/office/officeart/2005/8/layout/orgChart1"/>
   </dgm:cxnLst>
   <dgm:bg/>
   <dgm:whole/>
